--- a/mongoDB/Instructions.docx
+++ b/mongoDB/Instructions.docx
@@ -83,7 +83,6 @@
         </w:rPr>
         <w:t> </w:t>
       </w:r>
-      <w:proofErr w:type="spellStart"/>
       <w:r>
         <w:rPr>
           <w:rFonts w:ascii="Times New Roman" w:hAnsi="Times New Roman" w:cs="Times New Roman"/>
@@ -93,7 +92,6 @@
         </w:rPr>
         <w:t>NoSQL</w:t>
       </w:r>
-      <w:proofErr w:type="spellEnd"/>
       <w:r>
         <w:rPr>
           <w:rStyle w:val="apple-converted-space"/>
@@ -109,25 +107,7 @@
           <w:color w:val="222222"/>
           <w:shd w:val="clear" w:color="auto" w:fill="FFFFFF"/>
         </w:rPr>
-        <w:t>(originally referring to "non SQL" or "</w:t>
-      </w:r>
-      <w:proofErr w:type="spellStart"/>
-      <w:r>
-        <w:rPr>
-          <w:rFonts w:ascii="Times New Roman" w:hAnsi="Times New Roman" w:cs="Times New Roman"/>
-          <w:color w:val="222222"/>
-          <w:shd w:val="clear" w:color="auto" w:fill="FFFFFF"/>
-        </w:rPr>
-        <w:t>non relational</w:t>
-      </w:r>
-      <w:proofErr w:type="spellEnd"/>
-      <w:r>
-        <w:rPr>
-          <w:rFonts w:ascii="Times New Roman" w:hAnsi="Times New Roman" w:cs="Times New Roman"/>
-          <w:color w:val="222222"/>
-          <w:shd w:val="clear" w:color="auto" w:fill="FFFFFF"/>
-        </w:rPr>
-        <w:t xml:space="preserve">") database provides a mechanism for storage and retrieval of data which is </w:t>
+        <w:t xml:space="preserve">(originally referring to "non SQL" or "non relational") database provides a mechanism for storage and retrieval of data which is </w:t>
       </w:r>
       <w:r>
         <w:rPr>
@@ -243,53 +223,27 @@
           <w:szCs w:val="28"/>
         </w:rPr>
       </w:pPr>
-      <w:proofErr w:type="spellStart"/>
-      <w:proofErr w:type="gramStart"/>
       <w:r>
         <w:rPr>
           <w:b/>
           <w:sz w:val="28"/>
           <w:szCs w:val="28"/>
         </w:rPr>
-        <w:t>mongoDB</w:t>
-      </w:r>
-      <w:proofErr w:type="spellEnd"/>
-      <w:proofErr w:type="gramEnd"/>
-      <w:r>
-        <w:rPr>
-          <w:b/>
-          <w:sz w:val="28"/>
-          <w:szCs w:val="28"/>
-        </w:rPr>
-        <w:t xml:space="preserve"> </w:t>
-      </w:r>
-    </w:p>
-    <w:p>
-      <w:pPr>
-        <w:rPr>
-          <w:rFonts w:ascii="Times New Roman" w:hAnsi="Times New Roman" w:cs="Times New Roman"/>
-        </w:rPr>
-      </w:pPr>
-      <w:r>
-        <w:rPr>
-          <w:rFonts w:ascii="Times New Roman" w:hAnsi="Times New Roman" w:cs="Times New Roman"/>
-        </w:rPr>
-        <w:br/>
-        <w:t xml:space="preserve">&gt;&gt; </w:t>
-      </w:r>
-      <w:proofErr w:type="spellStart"/>
-      <w:r>
-        <w:rPr>
-          <w:rFonts w:ascii="Times New Roman" w:hAnsi="Times New Roman" w:cs="Times New Roman"/>
-        </w:rPr>
-        <w:t>NoSQL</w:t>
-      </w:r>
-      <w:proofErr w:type="spellEnd"/>
-      <w:r>
-        <w:rPr>
-          <w:rFonts w:ascii="Times New Roman" w:hAnsi="Times New Roman" w:cs="Times New Roman"/>
-        </w:rPr>
-        <w:t xml:space="preserve"> database</w:t>
+        <w:t xml:space="preserve">mongoDB </w:t>
+      </w:r>
+    </w:p>
+    <w:p>
+      <w:pPr>
+        <w:rPr>
+          <w:rFonts w:ascii="Times New Roman" w:hAnsi="Times New Roman" w:cs="Times New Roman"/>
+        </w:rPr>
+      </w:pPr>
+      <w:r>
+        <w:rPr>
+          <w:rFonts w:ascii="Times New Roman" w:hAnsi="Times New Roman" w:cs="Times New Roman"/>
+        </w:rPr>
+        <w:br/>
+        <w:t>&gt;&gt; NoSQL database</w:t>
       </w:r>
       <w:r>
         <w:rPr>
@@ -313,41 +267,13 @@
           <w:rFonts w:ascii="Times New Roman" w:hAnsi="Times New Roman" w:cs="Times New Roman"/>
         </w:rPr>
         <w:br/>
-        <w:t xml:space="preserve">&gt;&gt; </w:t>
-      </w:r>
-      <w:proofErr w:type="gramStart"/>
-      <w:r>
-        <w:rPr>
-          <w:rFonts w:ascii="Times New Roman" w:hAnsi="Times New Roman" w:cs="Times New Roman"/>
-        </w:rPr>
-        <w:t>cd</w:t>
-      </w:r>
-      <w:proofErr w:type="gramEnd"/>
-      <w:r>
-        <w:rPr>
-          <w:rFonts w:ascii="Times New Roman" w:hAnsi="Times New Roman" w:cs="Times New Roman"/>
-        </w:rPr>
-        <w:t xml:space="preserve"> </w:t>
-      </w:r>
-      <w:r>
-        <w:rPr>
-          <w:rFonts w:ascii="Times New Roman" w:hAnsi="Times New Roman" w:cs="Times New Roman"/>
-        </w:rPr>
-        <w:t>C:\Program Files\</w:t>
-      </w:r>
-      <w:proofErr w:type="spellStart"/>
-      <w:r>
-        <w:rPr>
-          <w:rFonts w:ascii="Times New Roman" w:hAnsi="Times New Roman" w:cs="Times New Roman"/>
-        </w:rPr>
-        <w:t>MongoDB</w:t>
-      </w:r>
-      <w:proofErr w:type="spellEnd"/>
-      <w:r>
-        <w:rPr>
-          <w:rFonts w:ascii="Times New Roman" w:hAnsi="Times New Roman" w:cs="Times New Roman"/>
-        </w:rPr>
-        <w:t>\Server\3.2\bin</w:t>
+        <w:t xml:space="preserve">&gt;&gt; cd </w:t>
+      </w:r>
+      <w:r>
+        <w:rPr>
+          <w:rFonts w:ascii="Times New Roman" w:hAnsi="Times New Roman" w:cs="Times New Roman"/>
+        </w:rPr>
+        <w:t>C:\Program Files\MongoDB\Server\3.2\bin</w:t>
       </w:r>
     </w:p>
     <w:p>
@@ -372,281 +298,211 @@
           <w:rFonts w:ascii="Times New Roman" w:hAnsi="Times New Roman" w:cs="Times New Roman"/>
         </w:rPr>
         <w:br/>
-        <w:t xml:space="preserve">&gt;&gt; </w:t>
-      </w:r>
-      <w:proofErr w:type="gramStart"/>
+        <w:t>&gt;&gt; mongo</w:t>
+      </w:r>
+      <w:r>
+        <w:rPr>
+          <w:rFonts w:ascii="Times New Roman" w:hAnsi="Times New Roman" w:cs="Times New Roman"/>
+        </w:rPr>
+        <w:br/>
+        <w:t>(for writing commands and stuff)</w:t>
+      </w:r>
+      <w:r>
+        <w:rPr>
+          <w:rFonts w:ascii="Times New Roman" w:hAnsi="Times New Roman" w:cs="Times New Roman"/>
+        </w:rPr>
+        <w:br/>
+        <w:t>&gt;&gt; mongod</w:t>
+      </w:r>
+      <w:r>
+        <w:rPr>
+          <w:rFonts w:ascii="Times New Roman" w:hAnsi="Times New Roman" w:cs="Times New Roman"/>
+        </w:rPr>
+        <w:br/>
+        <w:t>(running at the background as a server, as a database)</w:t>
+      </w:r>
+      <w:r>
+        <w:rPr>
+          <w:rFonts w:ascii="Times New Roman" w:hAnsi="Times New Roman" w:cs="Times New Roman"/>
+        </w:rPr>
+        <w:br/>
+      </w:r>
+    </w:p>
+    <w:p>
+      <w:pPr>
+        <w:rPr>
+          <w:rFonts w:ascii="Times New Roman" w:hAnsi="Times New Roman" w:cs="Times New Roman"/>
+        </w:rPr>
+      </w:pPr>
+      <w:r>
+        <w:rPr>
+          <w:rFonts w:ascii="Times New Roman" w:hAnsi="Times New Roman" w:cs="Times New Roman"/>
+        </w:rPr>
+        <w:br/>
+        <w:t>IF C:\data\db is not found…</w:t>
+      </w:r>
+      <w:r>
+        <w:rPr>
+          <w:rFonts w:ascii="Times New Roman" w:hAnsi="Times New Roman" w:cs="Times New Roman"/>
+        </w:rPr>
+        <w:br/>
+        <w:t xml:space="preserve">1. Manually </w:t>
+      </w:r>
+      <w:r>
+        <w:rPr>
+          <w:rFonts w:ascii="Times New Roman" w:hAnsi="Times New Roman" w:cs="Times New Roman"/>
+        </w:rPr>
+        <w:t>create</w:t>
+      </w:r>
+      <w:r>
+        <w:rPr>
+          <w:rFonts w:ascii="Times New Roman" w:hAnsi="Times New Roman" w:cs="Times New Roman"/>
+        </w:rPr>
+        <w:t xml:space="preserve"> it…</w:t>
+      </w:r>
+      <w:r>
+        <w:rPr>
+          <w:rFonts w:ascii="Times New Roman" w:hAnsi="Times New Roman" w:cs="Times New Roman"/>
+        </w:rPr>
+        <w:br/>
+        <w:t>OR</w:t>
+      </w:r>
+      <w:r>
+        <w:rPr>
+          <w:rFonts w:ascii="Times New Roman" w:hAnsi="Times New Roman" w:cs="Times New Roman"/>
+        </w:rPr>
+        <w:br/>
+        <w:t xml:space="preserve">2. &gt;&gt; </w:t>
+      </w:r>
+      <w:r>
+        <w:rPr>
+          <w:rFonts w:ascii="Times New Roman" w:hAnsi="Times New Roman" w:cs="Times New Roman"/>
+        </w:rPr>
+        <w:t>mkdir \data\db</w:t>
+      </w:r>
+      <w:r>
+        <w:rPr>
+          <w:rFonts w:ascii="Times New Roman" w:hAnsi="Times New Roman" w:cs="Times New Roman"/>
+        </w:rPr>
+        <w:br/>
+      </w:r>
+      <w:r>
+        <w:rPr>
+          <w:rFonts w:ascii="Times New Roman" w:hAnsi="Times New Roman" w:cs="Times New Roman"/>
+        </w:rPr>
+        <w:br/>
+        <w:t>---------------------------------------------------------------------------------------------------------------------------</w:t>
+      </w:r>
+    </w:p>
+    <w:p>
+      <w:pPr>
+        <w:rPr>
+          <w:rFonts w:ascii="Times New Roman" w:hAnsi="Times New Roman" w:cs="Times New Roman"/>
+        </w:rPr>
+      </w:pPr>
+      <w:r>
+        <w:rPr>
+          <w:rFonts w:ascii="Times New Roman" w:hAnsi="Times New Roman" w:cs="Times New Roman"/>
+        </w:rPr>
+        <w:t xml:space="preserve">Instead of going every time to </w:t>
+      </w:r>
+      <w:r>
+        <w:rPr>
+          <w:rFonts w:ascii="Times New Roman" w:hAnsi="Times New Roman" w:cs="Times New Roman"/>
+        </w:rPr>
+        <w:t>C:\Program Files\MongoDB\Server\3.2\bin</w:t>
+      </w:r>
+      <w:r>
+        <w:rPr>
+          <w:rFonts w:ascii="Times New Roman" w:hAnsi="Times New Roman" w:cs="Times New Roman"/>
+        </w:rPr>
+        <w:t>, follow this procedure</w:t>
+      </w:r>
+    </w:p>
+    <w:p>
+      <w:pPr>
+        <w:rPr>
+          <w:rFonts w:ascii="Times New Roman" w:hAnsi="Times New Roman" w:cs="Times New Roman"/>
+        </w:rPr>
+      </w:pPr>
+      <w:r>
+        <w:rPr>
+          <w:rFonts w:ascii="Times New Roman" w:hAnsi="Times New Roman" w:cs="Times New Roman"/>
+        </w:rPr>
+        <w:br/>
+        <w:t>&gt;&gt;control panel \ system and security \ system</w:t>
+      </w:r>
+      <w:r>
+        <w:rPr>
+          <w:rFonts w:ascii="Times New Roman" w:hAnsi="Times New Roman" w:cs="Times New Roman"/>
+        </w:rPr>
+        <w:br/>
+        <w:t>&gt;&gt; advanced system settings\ advanced\ environment variable</w:t>
+      </w:r>
+      <w:r>
+        <w:rPr>
+          <w:rFonts w:ascii="Times New Roman" w:hAnsi="Times New Roman" w:cs="Times New Roman"/>
+        </w:rPr>
+        <w:br/>
+        <w:t xml:space="preserve">&gt;&gt; in PATH, add </w:t>
+      </w:r>
+      <w:r>
+        <w:rPr>
+          <w:rFonts w:ascii="Times New Roman" w:hAnsi="Times New Roman" w:cs="Times New Roman"/>
+        </w:rPr>
+        <w:t>C:\Program Files\MongoDB\Server\3.2\bin</w:t>
+      </w:r>
+      <w:r>
+        <w:rPr>
+          <w:rFonts w:ascii="Times New Roman" w:hAnsi="Times New Roman" w:cs="Times New Roman"/>
+        </w:rPr>
+        <w:br/>
+      </w:r>
+      <w:r>
+        <w:rPr>
+          <w:rFonts w:ascii="Times New Roman" w:hAnsi="Times New Roman" w:cs="Times New Roman"/>
+        </w:rPr>
+        <w:br/>
+        <w:t>---------------------------------------------------------------------------------------------------------------------------</w:t>
+      </w:r>
+    </w:p>
+    <w:p>
+      <w:pPr>
+        <w:rPr>
+          <w:rFonts w:ascii="Times New Roman" w:hAnsi="Times New Roman" w:cs="Times New Roman"/>
+        </w:rPr>
+      </w:pPr>
+      <w:r>
+        <w:rPr>
+          <w:rFonts w:ascii="Times New Roman" w:hAnsi="Times New Roman" w:cs="Times New Roman"/>
+        </w:rPr>
+        <w:t>&gt;&gt;command prompt</w:t>
+      </w:r>
+      <w:r>
+        <w:rPr>
+          <w:rFonts w:ascii="Times New Roman" w:hAnsi="Times New Roman" w:cs="Times New Roman"/>
+        </w:rPr>
+        <w:t>1---&gt;mongod</w:t>
+      </w:r>
+      <w:r>
+        <w:rPr>
+          <w:rFonts w:ascii="Times New Roman" w:hAnsi="Times New Roman" w:cs="Times New Roman"/>
+        </w:rPr>
+        <w:br/>
+        <w:t>&gt;&gt;</w:t>
+      </w:r>
+      <w:r>
+        <w:rPr>
+          <w:rFonts w:ascii="Times New Roman" w:hAnsi="Times New Roman" w:cs="Times New Roman"/>
+        </w:rPr>
+        <w:t>command prompt2---&gt;</w:t>
+      </w:r>
       <w:r>
         <w:rPr>
           <w:rFonts w:ascii="Times New Roman" w:hAnsi="Times New Roman" w:cs="Times New Roman"/>
         </w:rPr>
         <w:t>mongo</w:t>
       </w:r>
-      <w:proofErr w:type="gramEnd"/>
-      <w:r>
-        <w:rPr>
-          <w:rFonts w:ascii="Times New Roman" w:hAnsi="Times New Roman" w:cs="Times New Roman"/>
-        </w:rPr>
-        <w:br/>
-        <w:t>(for writing commands and stuff)</w:t>
-      </w:r>
-      <w:r>
-        <w:rPr>
-          <w:rFonts w:ascii="Times New Roman" w:hAnsi="Times New Roman" w:cs="Times New Roman"/>
-        </w:rPr>
-        <w:br/>
-        <w:t xml:space="preserve">&gt;&gt; </w:t>
-      </w:r>
-      <w:proofErr w:type="spellStart"/>
-      <w:r>
-        <w:rPr>
-          <w:rFonts w:ascii="Times New Roman" w:hAnsi="Times New Roman" w:cs="Times New Roman"/>
-        </w:rPr>
-        <w:t>mongod</w:t>
-      </w:r>
-      <w:proofErr w:type="spellEnd"/>
-      <w:r>
-        <w:rPr>
-          <w:rFonts w:ascii="Times New Roman" w:hAnsi="Times New Roman" w:cs="Times New Roman"/>
-        </w:rPr>
-        <w:br/>
-        <w:t>(running at the background as a server, as a database)</w:t>
-      </w:r>
-      <w:r>
-        <w:rPr>
-          <w:rFonts w:ascii="Times New Roman" w:hAnsi="Times New Roman" w:cs="Times New Roman"/>
-        </w:rPr>
-        <w:br/>
-      </w:r>
-    </w:p>
-    <w:p>
-      <w:pPr>
-        <w:rPr>
-          <w:rFonts w:ascii="Times New Roman" w:hAnsi="Times New Roman" w:cs="Times New Roman"/>
-        </w:rPr>
-      </w:pPr>
-      <w:r>
-        <w:rPr>
-          <w:rFonts w:ascii="Times New Roman" w:hAnsi="Times New Roman" w:cs="Times New Roman"/>
-        </w:rPr>
-        <w:br/>
-        <w:t>IF C:\data\db is not found…</w:t>
-      </w:r>
-      <w:r>
-        <w:rPr>
-          <w:rFonts w:ascii="Times New Roman" w:hAnsi="Times New Roman" w:cs="Times New Roman"/>
-        </w:rPr>
-        <w:br/>
-        <w:t xml:space="preserve">1. Manually </w:t>
-      </w:r>
-      <w:r>
-        <w:rPr>
-          <w:rFonts w:ascii="Times New Roman" w:hAnsi="Times New Roman" w:cs="Times New Roman"/>
-        </w:rPr>
-        <w:t>create</w:t>
-      </w:r>
-      <w:r>
-        <w:rPr>
-          <w:rFonts w:ascii="Times New Roman" w:hAnsi="Times New Roman" w:cs="Times New Roman"/>
-        </w:rPr>
-        <w:t xml:space="preserve"> it…</w:t>
-      </w:r>
-      <w:r>
-        <w:rPr>
-          <w:rFonts w:ascii="Times New Roman" w:hAnsi="Times New Roman" w:cs="Times New Roman"/>
-        </w:rPr>
-        <w:br/>
-        <w:t>OR</w:t>
-      </w:r>
-      <w:r>
-        <w:rPr>
-          <w:rFonts w:ascii="Times New Roman" w:hAnsi="Times New Roman" w:cs="Times New Roman"/>
-        </w:rPr>
-        <w:br/>
-        <w:t xml:space="preserve">2. &gt;&gt; </w:t>
-      </w:r>
-      <w:proofErr w:type="spellStart"/>
-      <w:proofErr w:type="gramStart"/>
-      <w:r>
-        <w:rPr>
-          <w:rFonts w:ascii="Times New Roman" w:hAnsi="Times New Roman" w:cs="Times New Roman"/>
-        </w:rPr>
-        <w:t>mkdir</w:t>
-      </w:r>
-      <w:proofErr w:type="spellEnd"/>
-      <w:proofErr w:type="gramEnd"/>
-      <w:r>
-        <w:rPr>
-          <w:rFonts w:ascii="Times New Roman" w:hAnsi="Times New Roman" w:cs="Times New Roman"/>
-        </w:rPr>
-        <w:t xml:space="preserve"> \data\</w:t>
-      </w:r>
-      <w:proofErr w:type="spellStart"/>
-      <w:r>
-        <w:rPr>
-          <w:rFonts w:ascii="Times New Roman" w:hAnsi="Times New Roman" w:cs="Times New Roman"/>
-        </w:rPr>
-        <w:t>db</w:t>
-      </w:r>
-      <w:proofErr w:type="spellEnd"/>
-      <w:r>
-        <w:rPr>
-          <w:rFonts w:ascii="Times New Roman" w:hAnsi="Times New Roman" w:cs="Times New Roman"/>
-        </w:rPr>
-        <w:br/>
-      </w:r>
-      <w:r>
-        <w:rPr>
-          <w:rFonts w:ascii="Times New Roman" w:hAnsi="Times New Roman" w:cs="Times New Roman"/>
-        </w:rPr>
-        <w:br/>
-        <w:t>---------------------------------------------------------------------------------------------------------------------------</w:t>
-      </w:r>
-    </w:p>
-    <w:p>
-      <w:pPr>
-        <w:rPr>
-          <w:rFonts w:ascii="Times New Roman" w:hAnsi="Times New Roman" w:cs="Times New Roman"/>
-        </w:rPr>
-      </w:pPr>
-      <w:r>
-        <w:rPr>
-          <w:rFonts w:ascii="Times New Roman" w:hAnsi="Times New Roman" w:cs="Times New Roman"/>
-        </w:rPr>
-        <w:t xml:space="preserve">Instead of going every time to </w:t>
-      </w:r>
-      <w:r>
-        <w:rPr>
-          <w:rFonts w:ascii="Times New Roman" w:hAnsi="Times New Roman" w:cs="Times New Roman"/>
-        </w:rPr>
-        <w:t>C:\Program Files\</w:t>
-      </w:r>
-      <w:proofErr w:type="spellStart"/>
-      <w:r>
-        <w:rPr>
-          <w:rFonts w:ascii="Times New Roman" w:hAnsi="Times New Roman" w:cs="Times New Roman"/>
-        </w:rPr>
-        <w:t>MongoDB</w:t>
-      </w:r>
-      <w:proofErr w:type="spellEnd"/>
-      <w:r>
-        <w:rPr>
-          <w:rFonts w:ascii="Times New Roman" w:hAnsi="Times New Roman" w:cs="Times New Roman"/>
-        </w:rPr>
-        <w:t>\Server\3.2\bin</w:t>
-      </w:r>
-      <w:r>
-        <w:rPr>
-          <w:rFonts w:ascii="Times New Roman" w:hAnsi="Times New Roman" w:cs="Times New Roman"/>
-        </w:rPr>
-        <w:t>, follow this procedure</w:t>
-      </w:r>
-    </w:p>
-    <w:p>
-      <w:pPr>
-        <w:rPr>
-          <w:rFonts w:ascii="Times New Roman" w:hAnsi="Times New Roman" w:cs="Times New Roman"/>
-        </w:rPr>
-      </w:pPr>
-      <w:r>
-        <w:rPr>
-          <w:rFonts w:ascii="Times New Roman" w:hAnsi="Times New Roman" w:cs="Times New Roman"/>
-        </w:rPr>
-        <w:br/>
-        <w:t>&gt;&gt;control panel \ system and security \ system</w:t>
-      </w:r>
-      <w:r>
-        <w:rPr>
-          <w:rFonts w:ascii="Times New Roman" w:hAnsi="Times New Roman" w:cs="Times New Roman"/>
-        </w:rPr>
-        <w:br/>
-        <w:t>&gt;&gt; advanced system settings\ advanced\ environment variable</w:t>
-      </w:r>
-      <w:r>
-        <w:rPr>
-          <w:rFonts w:ascii="Times New Roman" w:hAnsi="Times New Roman" w:cs="Times New Roman"/>
-        </w:rPr>
-        <w:br/>
-        <w:t xml:space="preserve">&gt;&gt; in PATH, add </w:t>
-      </w:r>
-      <w:r>
-        <w:rPr>
-          <w:rFonts w:ascii="Times New Roman" w:hAnsi="Times New Roman" w:cs="Times New Roman"/>
-        </w:rPr>
-        <w:t>C:\Program Files\</w:t>
-      </w:r>
-      <w:proofErr w:type="spellStart"/>
-      <w:r>
-        <w:rPr>
-          <w:rFonts w:ascii="Times New Roman" w:hAnsi="Times New Roman" w:cs="Times New Roman"/>
-        </w:rPr>
-        <w:t>MongoDB</w:t>
-      </w:r>
-      <w:proofErr w:type="spellEnd"/>
-      <w:r>
-        <w:rPr>
-          <w:rFonts w:ascii="Times New Roman" w:hAnsi="Times New Roman" w:cs="Times New Roman"/>
-        </w:rPr>
-        <w:t>\Server\3.2\bin</w:t>
-      </w:r>
-      <w:r>
-        <w:rPr>
-          <w:rFonts w:ascii="Times New Roman" w:hAnsi="Times New Roman" w:cs="Times New Roman"/>
-        </w:rPr>
-        <w:br/>
-      </w:r>
-      <w:r>
-        <w:rPr>
-          <w:rFonts w:ascii="Times New Roman" w:hAnsi="Times New Roman" w:cs="Times New Roman"/>
-        </w:rPr>
-        <w:br/>
-        <w:t>---------------------------------------------------------------------------------------------------------------------------</w:t>
-      </w:r>
-    </w:p>
-    <w:p>
-      <w:pPr>
-        <w:rPr>
-          <w:rFonts w:ascii="Times New Roman" w:hAnsi="Times New Roman" w:cs="Times New Roman"/>
-        </w:rPr>
-      </w:pPr>
-      <w:r>
-        <w:rPr>
-          <w:rFonts w:ascii="Times New Roman" w:hAnsi="Times New Roman" w:cs="Times New Roman"/>
-        </w:rPr>
-        <w:t>&gt;&gt;command prompt</w:t>
-      </w:r>
-      <w:r>
-        <w:rPr>
-          <w:rFonts w:ascii="Times New Roman" w:hAnsi="Times New Roman" w:cs="Times New Roman"/>
-        </w:rPr>
-        <w:t>1---&gt;</w:t>
-      </w:r>
-      <w:proofErr w:type="spellStart"/>
-      <w:r>
-        <w:rPr>
-          <w:rFonts w:ascii="Times New Roman" w:hAnsi="Times New Roman" w:cs="Times New Roman"/>
-        </w:rPr>
-        <w:t>mongod</w:t>
-      </w:r>
-      <w:proofErr w:type="spellEnd"/>
-      <w:r>
-        <w:rPr>
-          <w:rFonts w:ascii="Times New Roman" w:hAnsi="Times New Roman" w:cs="Times New Roman"/>
-        </w:rPr>
-        <w:br/>
-        <w:t>&gt;&gt;</w:t>
-      </w:r>
-      <w:r>
-        <w:rPr>
-          <w:rFonts w:ascii="Times New Roman" w:hAnsi="Times New Roman" w:cs="Times New Roman"/>
-        </w:rPr>
-        <w:t>command prompt2---&gt;</w:t>
-      </w:r>
-      <w:r>
-        <w:rPr>
-          <w:rFonts w:ascii="Times New Roman" w:hAnsi="Times New Roman" w:cs="Times New Roman"/>
-        </w:rPr>
-        <w:t>mongo</w:t>
-      </w:r>
       <w:r>
         <w:rPr>
           <w:rFonts w:ascii="Times New Roman" w:hAnsi="Times New Roman" w:cs="Times New Roman"/>
@@ -671,18 +527,8 @@
           <w:rFonts w:ascii="Times New Roman" w:hAnsi="Times New Roman" w:cs="Times New Roman"/>
         </w:rPr>
         <w:lastRenderedPageBreak/>
-        <w:t xml:space="preserve">&gt;&gt;show </w:t>
-      </w:r>
-      <w:proofErr w:type="spellStart"/>
-      <w:proofErr w:type="gramStart"/>
-      <w:r>
-        <w:rPr>
-          <w:rFonts w:ascii="Times New Roman" w:hAnsi="Times New Roman" w:cs="Times New Roman"/>
-        </w:rPr>
-        <w:t>dbs</w:t>
-      </w:r>
-      <w:proofErr w:type="spellEnd"/>
-      <w:proofErr w:type="gramEnd"/>
+        <w:t>&gt;&gt;show dbs</w:t>
+      </w:r>
       <w:r>
         <w:rPr>
           <w:rFonts w:ascii="Times New Roman" w:hAnsi="Times New Roman" w:cs="Times New Roman"/>
@@ -706,16 +552,8 @@
         <w:rPr>
           <w:rFonts w:ascii="Times New Roman" w:hAnsi="Times New Roman" w:cs="Times New Roman"/>
         </w:rPr>
-        <w:t xml:space="preserve">&gt;&gt; use </w:t>
-      </w:r>
-      <w:proofErr w:type="spellStart"/>
-      <w:r>
-        <w:rPr>
-          <w:rFonts w:ascii="Times New Roman" w:hAnsi="Times New Roman" w:cs="Times New Roman"/>
-        </w:rPr>
-        <w:t>dbName</w:t>
-      </w:r>
-      <w:proofErr w:type="spellEnd"/>
+        <w:t>&gt;&gt; use dbName</w:t>
+      </w:r>
       <w:r>
         <w:rPr>
           <w:rFonts w:ascii="Times New Roman" w:hAnsi="Times New Roman" w:cs="Times New Roman"/>
@@ -734,170 +572,80 @@
         <w:rPr>
           <w:rFonts w:ascii="Times New Roman" w:hAnsi="Times New Roman" w:cs="Times New Roman"/>
         </w:rPr>
-        <w:t xml:space="preserve">&gt;&gt; </w:t>
-      </w:r>
-      <w:proofErr w:type="spellStart"/>
-      <w:proofErr w:type="gramStart"/>
-      <w:r>
-        <w:rPr>
-          <w:rFonts w:ascii="Times New Roman" w:hAnsi="Times New Roman" w:cs="Times New Roman"/>
-        </w:rPr>
-        <w:t>db</w:t>
-      </w:r>
-      <w:proofErr w:type="spellEnd"/>
-      <w:proofErr w:type="gramEnd"/>
-      <w:r>
-        <w:rPr>
-          <w:rFonts w:ascii="Times New Roman" w:hAnsi="Times New Roman" w:cs="Times New Roman"/>
-        </w:rPr>
-        <w:br/>
-        <w:t xml:space="preserve">(tells which </w:t>
-      </w:r>
-      <w:proofErr w:type="spellStart"/>
-      <w:r>
-        <w:rPr>
-          <w:rFonts w:ascii="Times New Roman" w:hAnsi="Times New Roman" w:cs="Times New Roman"/>
-        </w:rPr>
-        <w:t>d</w:t>
-      </w:r>
-      <w:r>
-        <w:rPr>
-          <w:rFonts w:ascii="Times New Roman" w:hAnsi="Times New Roman" w:cs="Times New Roman"/>
-        </w:rPr>
-        <w:t>b</w:t>
-      </w:r>
-      <w:proofErr w:type="spellEnd"/>
-      <w:r>
-        <w:rPr>
-          <w:rFonts w:ascii="Times New Roman" w:hAnsi="Times New Roman" w:cs="Times New Roman"/>
-        </w:rPr>
-        <w:t xml:space="preserve"> you are currently working on)</w:t>
-      </w:r>
-      <w:r>
-        <w:rPr>
-          <w:rFonts w:ascii="Times New Roman" w:hAnsi="Times New Roman" w:cs="Times New Roman"/>
-        </w:rPr>
-        <w:br/>
-      </w:r>
-      <w:r>
-        <w:rPr>
-          <w:rFonts w:ascii="Times New Roman" w:hAnsi="Times New Roman" w:cs="Times New Roman"/>
-        </w:rPr>
-        <w:br/>
-        <w:t xml:space="preserve">&gt;&gt; </w:t>
-      </w:r>
-      <w:proofErr w:type="spellStart"/>
-      <w:r>
-        <w:rPr>
-          <w:rFonts w:ascii="Times New Roman" w:hAnsi="Times New Roman" w:cs="Times New Roman"/>
-        </w:rPr>
-        <w:t>db.getCollectionNames</w:t>
-      </w:r>
-      <w:proofErr w:type="spellEnd"/>
-      <w:r>
-        <w:rPr>
-          <w:rFonts w:ascii="Times New Roman" w:hAnsi="Times New Roman" w:cs="Times New Roman"/>
-        </w:rPr>
-        <w:t>()</w:t>
-      </w:r>
-      <w:r>
-        <w:rPr>
-          <w:rFonts w:ascii="Times New Roman" w:hAnsi="Times New Roman" w:cs="Times New Roman"/>
-        </w:rPr>
-        <w:br/>
-        <w:t xml:space="preserve">(to get names of all the collections in that particular </w:t>
-      </w:r>
-      <w:proofErr w:type="spellStart"/>
-      <w:r>
-        <w:rPr>
-          <w:rFonts w:ascii="Times New Roman" w:hAnsi="Times New Roman" w:cs="Times New Roman"/>
-        </w:rPr>
-        <w:t>db</w:t>
-      </w:r>
-      <w:proofErr w:type="spellEnd"/>
-      <w:r>
-        <w:rPr>
-          <w:rFonts w:ascii="Times New Roman" w:hAnsi="Times New Roman" w:cs="Times New Roman"/>
-        </w:rPr>
-        <w:t>)</w:t>
-      </w:r>
-    </w:p>
-    <w:p>
-      <w:pPr>
-        <w:rPr>
-          <w:rFonts w:ascii="Times New Roman" w:hAnsi="Times New Roman" w:cs="Times New Roman"/>
-        </w:rPr>
-      </w:pPr>
-      <w:r>
-        <w:rPr>
-          <w:rFonts w:ascii="Times New Roman" w:hAnsi="Times New Roman" w:cs="Times New Roman"/>
-        </w:rPr>
-        <w:t xml:space="preserve">&gt;&gt; show </w:t>
-      </w:r>
-      <w:proofErr w:type="gramStart"/>
-      <w:r>
-        <w:rPr>
-          <w:rFonts w:ascii="Times New Roman" w:hAnsi="Times New Roman" w:cs="Times New Roman"/>
-        </w:rPr>
-        <w:t>collections</w:t>
-      </w:r>
-      <w:proofErr w:type="gramEnd"/>
-      <w:r>
-        <w:rPr>
-          <w:rFonts w:ascii="Times New Roman" w:hAnsi="Times New Roman" w:cs="Times New Roman"/>
-        </w:rPr>
-        <w:br/>
-        <w:t>(to vie</w:t>
-      </w:r>
-      <w:bookmarkStart w:id="0" w:name="_GoBack"/>
-      <w:bookmarkEnd w:id="0"/>
-      <w:r>
-        <w:rPr>
-          <w:rFonts w:ascii="Times New Roman" w:hAnsi="Times New Roman" w:cs="Times New Roman"/>
-        </w:rPr>
-        <w:t>w all collections)</w:t>
-      </w:r>
-      <w:r>
-        <w:rPr>
-          <w:rFonts w:ascii="Times New Roman" w:hAnsi="Times New Roman" w:cs="Times New Roman"/>
-        </w:rPr>
-        <w:br/>
-      </w:r>
-    </w:p>
-    <w:p>
-      <w:pPr>
-        <w:rPr>
-          <w:rFonts w:ascii="Times New Roman" w:hAnsi="Times New Roman" w:cs="Times New Roman"/>
-        </w:rPr>
-      </w:pPr>
-      <w:r>
-        <w:rPr>
-          <w:rFonts w:ascii="Times New Roman" w:hAnsi="Times New Roman" w:cs="Times New Roman"/>
-        </w:rPr>
-        <w:br/>
-        <w:t xml:space="preserve">&gt;&gt; </w:t>
-      </w:r>
-      <w:proofErr w:type="spellStart"/>
-      <w:proofErr w:type="gramStart"/>
-      <w:r>
-        <w:rPr>
-          <w:rFonts w:ascii="Times New Roman" w:hAnsi="Times New Roman" w:cs="Times New Roman"/>
-        </w:rPr>
-        <w:t>db.dropDatabase</w:t>
-      </w:r>
-      <w:proofErr w:type="spellEnd"/>
-      <w:r>
-        <w:rPr>
-          <w:rFonts w:ascii="Times New Roman" w:hAnsi="Times New Roman" w:cs="Times New Roman"/>
-        </w:rPr>
-        <w:t>(</w:t>
-      </w:r>
-      <w:proofErr w:type="gramEnd"/>
-      <w:r>
-        <w:rPr>
-          <w:rFonts w:ascii="Times New Roman" w:hAnsi="Times New Roman" w:cs="Times New Roman"/>
-        </w:rPr>
-        <w:t>)</w:t>
+        <w:t>&gt;&gt; db</w:t>
+      </w:r>
+      <w:r>
+        <w:rPr>
+          <w:rFonts w:ascii="Times New Roman" w:hAnsi="Times New Roman" w:cs="Times New Roman"/>
+        </w:rPr>
+        <w:br/>
+        <w:t>(tells which d</w:t>
+      </w:r>
+      <w:r>
+        <w:rPr>
+          <w:rFonts w:ascii="Times New Roman" w:hAnsi="Times New Roman" w:cs="Times New Roman"/>
+        </w:rPr>
+        <w:t>b you are currently working on)</w:t>
+      </w:r>
+      <w:r>
+        <w:rPr>
+          <w:rFonts w:ascii="Times New Roman" w:hAnsi="Times New Roman" w:cs="Times New Roman"/>
+        </w:rPr>
+        <w:br/>
+      </w:r>
+      <w:r>
+        <w:rPr>
+          <w:rFonts w:ascii="Times New Roman" w:hAnsi="Times New Roman" w:cs="Times New Roman"/>
+        </w:rPr>
+        <w:br/>
+        <w:t>&gt;&gt; db.getCollectionNames()</w:t>
+      </w:r>
+      <w:r>
+        <w:rPr>
+          <w:rFonts w:ascii="Times New Roman" w:hAnsi="Times New Roman" w:cs="Times New Roman"/>
+        </w:rPr>
+        <w:br/>
+        <w:t>(to get names of all the collections in that particular db)</w:t>
+      </w:r>
+    </w:p>
+    <w:p>
+      <w:pPr>
+        <w:rPr>
+          <w:rFonts w:ascii="Times New Roman" w:hAnsi="Times New Roman" w:cs="Times New Roman"/>
+        </w:rPr>
+      </w:pPr>
+      <w:r>
+        <w:rPr>
+          <w:rFonts w:ascii="Times New Roman" w:hAnsi="Times New Roman" w:cs="Times New Roman"/>
+        </w:rPr>
+        <w:t>&gt;&gt; show collections</w:t>
+      </w:r>
+      <w:r>
+        <w:rPr>
+          <w:rFonts w:ascii="Times New Roman" w:hAnsi="Times New Roman" w:cs="Times New Roman"/>
+        </w:rPr>
+        <w:br/>
+        <w:t>(to view all collections)</w:t>
+      </w:r>
+      <w:r>
+        <w:rPr>
+          <w:rFonts w:ascii="Times New Roman" w:hAnsi="Times New Roman" w:cs="Times New Roman"/>
+        </w:rPr>
+        <w:br/>
+      </w:r>
+    </w:p>
+    <w:p>
+      <w:pPr>
+        <w:rPr>
+          <w:rFonts w:ascii="Times New Roman" w:hAnsi="Times New Roman" w:cs="Times New Roman"/>
+        </w:rPr>
+      </w:pPr>
+      <w:r>
+        <w:rPr>
+          <w:rFonts w:ascii="Times New Roman" w:hAnsi="Times New Roman" w:cs="Times New Roman"/>
+        </w:rPr>
+        <w:br/>
+        <w:t>&gt;&gt; db.dropDatabase()</w:t>
       </w:r>
       <w:r>
         <w:rPr>
@@ -917,24 +665,8 @@
         <w:rPr>
           <w:rFonts w:ascii="Times New Roman" w:hAnsi="Times New Roman" w:cs="Times New Roman"/>
         </w:rPr>
-        <w:t xml:space="preserve">&gt;&gt; </w:t>
-      </w:r>
-      <w:proofErr w:type="spellStart"/>
-      <w:proofErr w:type="gramStart"/>
-      <w:r>
-        <w:rPr>
-          <w:rFonts w:ascii="Times New Roman" w:hAnsi="Times New Roman" w:cs="Times New Roman"/>
-        </w:rPr>
-        <w:t>db.players.insert</w:t>
-      </w:r>
-      <w:proofErr w:type="spellEnd"/>
-      <w:r>
-        <w:rPr>
-          <w:rFonts w:ascii="Times New Roman" w:hAnsi="Times New Roman" w:cs="Times New Roman"/>
-        </w:rPr>
-        <w:t>(</w:t>
-      </w:r>
-      <w:proofErr w:type="gramEnd"/>
+        <w:t>&gt;&gt; db.players.insert(</w:t>
+      </w:r>
       <w:r>
         <w:rPr>
           <w:rFonts w:ascii="Times New Roman" w:hAnsi="Times New Roman" w:cs="Times New Roman"/>
@@ -1072,9 +804,18 @@
                 <w:szCs w:val="18"/>
                 <w:lang w:eastAsia="en-IN"/>
               </w:rPr>
-              <w:t>"</w:t>
-            </w:r>
-            <w:proofErr w:type="spellStart"/>
+              <w:t>"position"</w:t>
+            </w:r>
+            <w:r>
+              <w:rPr>
+                <w:rFonts w:ascii="Consolas" w:eastAsia="Times New Roman" w:hAnsi="Consolas" w:cs="Helvetica"/>
+                <w:color w:val="333333"/>
+                <w:sz w:val="18"/>
+                <w:szCs w:val="18"/>
+                <w:lang w:eastAsia="en-IN"/>
+              </w:rPr>
+              <w:t>:</w:t>
+            </w:r>
             <w:r>
               <w:rPr>
                 <w:rFonts w:ascii="Consolas" w:eastAsia="Times New Roman" w:hAnsi="Consolas" w:cs="Helvetica"/>
@@ -1083,38 +824,7 @@
                 <w:szCs w:val="18"/>
                 <w:lang w:eastAsia="en-IN"/>
               </w:rPr>
-              <w:t>position"</w:t>
-            </w:r>
-            <w:r>
-              <w:rPr>
-                <w:rFonts w:ascii="Consolas" w:eastAsia="Times New Roman" w:hAnsi="Consolas" w:cs="Helvetica"/>
-                <w:color w:val="333333"/>
-                <w:sz w:val="18"/>
-                <w:szCs w:val="18"/>
-                <w:lang w:eastAsia="en-IN"/>
-              </w:rPr>
-              <w:t>:</w:t>
-            </w:r>
-            <w:r>
-              <w:rPr>
-                <w:rFonts w:ascii="Consolas" w:eastAsia="Times New Roman" w:hAnsi="Consolas" w:cs="Helvetica"/>
-                <w:color w:val="183691"/>
-                <w:sz w:val="18"/>
-                <w:szCs w:val="18"/>
-                <w:lang w:eastAsia="en-IN"/>
-              </w:rPr>
-              <w:t>"Right</w:t>
-            </w:r>
-            <w:proofErr w:type="spellEnd"/>
-            <w:r>
-              <w:rPr>
-                <w:rFonts w:ascii="Consolas" w:eastAsia="Times New Roman" w:hAnsi="Consolas" w:cs="Helvetica"/>
-                <w:color w:val="183691"/>
-                <w:sz w:val="18"/>
-                <w:szCs w:val="18"/>
-                <w:lang w:eastAsia="en-IN"/>
-              </w:rPr>
-              <w:t xml:space="preserve"> Wing"</w:t>
+              <w:t>"Right Wing"</w:t>
             </w:r>
             <w:r>
               <w:rPr>
@@ -1530,29 +1240,7 @@
                 <w:szCs w:val="18"/>
                 <w:lang w:eastAsia="en-IN"/>
               </w:rPr>
-              <w:t>"</w:t>
-            </w:r>
-            <w:proofErr w:type="spellStart"/>
-            <w:r>
-              <w:rPr>
-                <w:rFonts w:ascii="Consolas" w:eastAsia="Times New Roman" w:hAnsi="Consolas" w:cs="Helvetica"/>
-                <w:color w:val="183691"/>
-                <w:sz w:val="18"/>
-                <w:szCs w:val="18"/>
-                <w:lang w:eastAsia="en-IN"/>
-              </w:rPr>
-              <w:t>imageUrl</w:t>
-            </w:r>
-            <w:proofErr w:type="spellEnd"/>
-            <w:r>
-              <w:rPr>
-                <w:rFonts w:ascii="Consolas" w:eastAsia="Times New Roman" w:hAnsi="Consolas" w:cs="Helvetica"/>
-                <w:color w:val="183691"/>
-                <w:sz w:val="18"/>
-                <w:szCs w:val="18"/>
-                <w:lang w:eastAsia="en-IN"/>
-              </w:rPr>
-              <w:t>"</w:t>
+              <w:t>"imageUrl"</w:t>
             </w:r>
             <w:r>
               <w:rPr>
@@ -1681,29 +1369,7 @@
                 <w:szCs w:val="18"/>
                 <w:lang w:eastAsia="en-IN"/>
               </w:rPr>
-              <w:t>"</w:t>
-            </w:r>
-            <w:proofErr w:type="spellStart"/>
-            <w:r>
-              <w:rPr>
-                <w:rFonts w:ascii="Consolas" w:eastAsia="Times New Roman" w:hAnsi="Consolas" w:cs="Helvetica"/>
-                <w:color w:val="183691"/>
-                <w:sz w:val="18"/>
-                <w:szCs w:val="18"/>
-                <w:lang w:eastAsia="en-IN"/>
-              </w:rPr>
-              <w:t>Seria</w:t>
-            </w:r>
-            <w:proofErr w:type="spellEnd"/>
-            <w:r>
-              <w:rPr>
-                <w:rFonts w:ascii="Consolas" w:eastAsia="Times New Roman" w:hAnsi="Consolas" w:cs="Helvetica"/>
-                <w:color w:val="183691"/>
-                <w:sz w:val="18"/>
-                <w:szCs w:val="18"/>
-                <w:lang w:eastAsia="en-IN"/>
-              </w:rPr>
-              <w:t>, BRN"</w:t>
+              <w:t>"Seria, BRN"</w:t>
             </w:r>
             <w:r>
               <w:rPr>
@@ -1901,9 +1567,18 @@
                 <w:szCs w:val="18"/>
                 <w:lang w:eastAsia="en-IN"/>
               </w:rPr>
-              <w:t>"</w:t>
-            </w:r>
-            <w:proofErr w:type="spellStart"/>
+              <w:t>"name"</w:t>
+            </w:r>
+            <w:r>
+              <w:rPr>
+                <w:rFonts w:ascii="Consolas" w:eastAsia="Times New Roman" w:hAnsi="Consolas" w:cs="Helvetica"/>
+                <w:color w:val="333333"/>
+                <w:sz w:val="18"/>
+                <w:szCs w:val="18"/>
+                <w:lang w:eastAsia="en-IN"/>
+              </w:rPr>
+              <w:t>:</w:t>
+            </w:r>
             <w:r>
               <w:rPr>
                 <w:rFonts w:ascii="Consolas" w:eastAsia="Times New Roman" w:hAnsi="Consolas" w:cs="Helvetica"/>
@@ -1912,38 +1587,7 @@
                 <w:szCs w:val="18"/>
                 <w:lang w:eastAsia="en-IN"/>
               </w:rPr>
-              <w:t>name"</w:t>
-            </w:r>
-            <w:r>
-              <w:rPr>
-                <w:rFonts w:ascii="Consolas" w:eastAsia="Times New Roman" w:hAnsi="Consolas" w:cs="Helvetica"/>
-                <w:color w:val="333333"/>
-                <w:sz w:val="18"/>
-                <w:szCs w:val="18"/>
-                <w:lang w:eastAsia="en-IN"/>
-              </w:rPr>
-              <w:t>:</w:t>
-            </w:r>
-            <w:r>
-              <w:rPr>
-                <w:rFonts w:ascii="Consolas" w:eastAsia="Times New Roman" w:hAnsi="Consolas" w:cs="Helvetica"/>
-                <w:color w:val="183691"/>
-                <w:sz w:val="18"/>
-                <w:szCs w:val="18"/>
-                <w:lang w:eastAsia="en-IN"/>
-              </w:rPr>
-              <w:t>"Craig</w:t>
-            </w:r>
-            <w:proofErr w:type="spellEnd"/>
-            <w:r>
-              <w:rPr>
-                <w:rFonts w:ascii="Consolas" w:eastAsia="Times New Roman" w:hAnsi="Consolas" w:cs="Helvetica"/>
-                <w:color w:val="183691"/>
-                <w:sz w:val="18"/>
-                <w:szCs w:val="18"/>
-                <w:lang w:eastAsia="en-IN"/>
-              </w:rPr>
-              <w:t xml:space="preserve"> Adams"</w:t>
+              <w:t>"Craig Adams"</w:t>
             </w:r>
             <w:r>
               <w:rPr>
@@ -2032,9 +1676,18 @@
                 <w:szCs w:val="18"/>
                 <w:lang w:eastAsia="en-IN"/>
               </w:rPr>
-              <w:t>"</w:t>
-            </w:r>
-            <w:proofErr w:type="spellStart"/>
+              <w:t>"birthdate"</w:t>
+            </w:r>
+            <w:r>
+              <w:rPr>
+                <w:rFonts w:ascii="Consolas" w:eastAsia="Times New Roman" w:hAnsi="Consolas" w:cs="Helvetica"/>
+                <w:color w:val="333333"/>
+                <w:sz w:val="18"/>
+                <w:szCs w:val="18"/>
+                <w:lang w:eastAsia="en-IN"/>
+              </w:rPr>
+              <w:t>:</w:t>
+            </w:r>
             <w:r>
               <w:rPr>
                 <w:rFonts w:ascii="Consolas" w:eastAsia="Times New Roman" w:hAnsi="Consolas" w:cs="Helvetica"/>
@@ -2043,38 +1696,7 @@
                 <w:szCs w:val="18"/>
                 <w:lang w:eastAsia="en-IN"/>
               </w:rPr>
-              <w:t>birthdate"</w:t>
-            </w:r>
-            <w:r>
-              <w:rPr>
-                <w:rFonts w:ascii="Consolas" w:eastAsia="Times New Roman" w:hAnsi="Consolas" w:cs="Helvetica"/>
-                <w:color w:val="333333"/>
-                <w:sz w:val="18"/>
-                <w:szCs w:val="18"/>
-                <w:lang w:eastAsia="en-IN"/>
-              </w:rPr>
-              <w:t>:</w:t>
-            </w:r>
-            <w:r>
-              <w:rPr>
-                <w:rFonts w:ascii="Consolas" w:eastAsia="Times New Roman" w:hAnsi="Consolas" w:cs="Helvetica"/>
-                <w:color w:val="183691"/>
-                <w:sz w:val="18"/>
-                <w:szCs w:val="18"/>
-                <w:lang w:eastAsia="en-IN"/>
-              </w:rPr>
-              <w:t>"April</w:t>
-            </w:r>
-            <w:proofErr w:type="spellEnd"/>
-            <w:r>
-              <w:rPr>
-                <w:rFonts w:ascii="Consolas" w:eastAsia="Times New Roman" w:hAnsi="Consolas" w:cs="Helvetica"/>
-                <w:color w:val="183691"/>
-                <w:sz w:val="18"/>
-                <w:szCs w:val="18"/>
-                <w:lang w:eastAsia="en-IN"/>
-              </w:rPr>
-              <w:t xml:space="preserve"> 26, 1977"</w:t>
+              <w:t>"April 26, 1977"</w:t>
             </w:r>
             <w:r>
               <w:rPr>
@@ -2264,34 +1886,18 @@
           <w:rFonts w:ascii="Times New Roman" w:hAnsi="Times New Roman" w:cs="Times New Roman"/>
         </w:rPr>
       </w:pPr>
-      <w:proofErr w:type="gramStart"/>
       <w:r>
         <w:rPr>
           <w:rFonts w:ascii="Times New Roman" w:hAnsi="Times New Roman" w:cs="Times New Roman"/>
         </w:rPr>
         <w:t>)</w:t>
       </w:r>
-      <w:proofErr w:type="gramEnd"/>
-      <w:r>
-        <w:rPr>
-          <w:rFonts w:ascii="Times New Roman" w:hAnsi="Times New Roman" w:cs="Times New Roman"/>
-        </w:rPr>
-        <w:br/>
-        <w:t xml:space="preserve">IF “players” collection doesn’t exist, it’s </w:t>
-      </w:r>
-      <w:proofErr w:type="spellStart"/>
-      <w:r>
-        <w:rPr>
-          <w:rFonts w:ascii="Times New Roman" w:hAnsi="Times New Roman" w:cs="Times New Roman"/>
-        </w:rPr>
-        <w:t>gonna</w:t>
-      </w:r>
-      <w:proofErr w:type="spellEnd"/>
-      <w:r>
-        <w:rPr>
-          <w:rFonts w:ascii="Times New Roman" w:hAnsi="Times New Roman" w:cs="Times New Roman"/>
-        </w:rPr>
-        <w:t xml:space="preserve"> create a “players” collection and then insert data in it.</w:t>
+      <w:r>
+        <w:rPr>
+          <w:rFonts w:ascii="Times New Roman" w:hAnsi="Times New Roman" w:cs="Times New Roman"/>
+        </w:rPr>
+        <w:br/>
+        <w:t>IF “players” collection doesn’t exist, it’s gonna create a “players” collection and then insert data in it.</w:t>
       </w:r>
       <w:r>
         <w:rPr>
@@ -2328,29 +1934,7 @@
           <w:rFonts w:ascii="Times New Roman" w:hAnsi="Times New Roman" w:cs="Times New Roman"/>
         </w:rPr>
         <w:br/>
-        <w:t xml:space="preserve">&gt;&gt; </w:t>
-      </w:r>
-      <w:proofErr w:type="spellStart"/>
-      <w:proofErr w:type="gramStart"/>
-      <w:r>
-        <w:rPr>
-          <w:rFonts w:ascii="Times New Roman" w:hAnsi="Times New Roman" w:cs="Times New Roman"/>
-        </w:rPr>
-        <w:t>db.players.insert</w:t>
-      </w:r>
-      <w:proofErr w:type="spellEnd"/>
-      <w:r>
-        <w:rPr>
-          <w:rFonts w:ascii="Times New Roman" w:hAnsi="Times New Roman" w:cs="Times New Roman"/>
-        </w:rPr>
-        <w:t>(</w:t>
-      </w:r>
-      <w:proofErr w:type="gramEnd"/>
-      <w:r>
-        <w:rPr>
-          <w:rFonts w:ascii="Times New Roman" w:hAnsi="Times New Roman" w:cs="Times New Roman"/>
-        </w:rPr>
-        <w:t xml:space="preserve">[ </w:t>
+        <w:t xml:space="preserve">&gt;&gt; db.players.insert([ </w:t>
       </w:r>
       <w:r>
         <w:rPr>
@@ -2410,29 +1994,7 @@
           <w:rFonts w:ascii="Times New Roman" w:hAnsi="Times New Roman" w:cs="Times New Roman"/>
         </w:rPr>
         <w:br/>
-        <w:t xml:space="preserve">&gt;&gt; </w:t>
-      </w:r>
-      <w:proofErr w:type="spellStart"/>
-      <w:proofErr w:type="gramStart"/>
-      <w:r>
-        <w:rPr>
-          <w:rFonts w:ascii="Times New Roman" w:hAnsi="Times New Roman" w:cs="Times New Roman"/>
-        </w:rPr>
-        <w:t>db.players.find</w:t>
-      </w:r>
-      <w:proofErr w:type="spellEnd"/>
-      <w:r>
-        <w:rPr>
-          <w:rFonts w:ascii="Times New Roman" w:hAnsi="Times New Roman" w:cs="Times New Roman"/>
-        </w:rPr>
-        <w:t>(</w:t>
-      </w:r>
-      <w:proofErr w:type="gramEnd"/>
-      <w:r>
-        <w:rPr>
-          <w:rFonts w:ascii="Times New Roman" w:hAnsi="Times New Roman" w:cs="Times New Roman"/>
-        </w:rPr>
-        <w:t>)</w:t>
+        <w:t>&gt;&gt; db.players.find()</w:t>
       </w:r>
       <w:r>
         <w:rPr>
@@ -2459,21 +2021,7 @@
         </w:rPr>
         <w:lastRenderedPageBreak/>
         <w:br/>
-        <w:t xml:space="preserve">&gt;&gt; </w:t>
-      </w:r>
-      <w:proofErr w:type="spellStart"/>
-      <w:r>
-        <w:rPr>
-          <w:rFonts w:ascii="Times New Roman" w:hAnsi="Times New Roman" w:cs="Times New Roman"/>
-        </w:rPr>
-        <w:t>db.players.find</w:t>
-      </w:r>
-      <w:proofErr w:type="spellEnd"/>
-      <w:r>
-        <w:rPr>
-          <w:rFonts w:ascii="Times New Roman" w:hAnsi="Times New Roman" w:cs="Times New Roman"/>
-        </w:rPr>
-        <w:t>().pretty()</w:t>
+        <w:t>&gt;&gt; db.players.find().pretty()</w:t>
       </w:r>
     </w:p>
     <w:p>
@@ -2530,35 +2078,16 @@
           <w:rFonts w:ascii="Times New Roman" w:hAnsi="Times New Roman" w:cs="Times New Roman"/>
           <w:color w:val="000000" w:themeColor="text1"/>
         </w:rPr>
-        <w:t xml:space="preserve">&gt;&gt; </w:t>
-      </w:r>
-      <w:proofErr w:type="spellStart"/>
-      <w:proofErr w:type="gramStart"/>
-      <w:r>
-        <w:rPr>
-          <w:rFonts w:ascii="Times New Roman" w:hAnsi="Times New Roman" w:cs="Times New Roman"/>
-          <w:color w:val="000000" w:themeColor="text1"/>
-        </w:rPr>
-        <w:t>db.players.remove</w:t>
-      </w:r>
-      <w:proofErr w:type="spellEnd"/>
-      <w:r>
-        <w:rPr>
-          <w:rFonts w:ascii="Times New Roman" w:hAnsi="Times New Roman" w:cs="Times New Roman"/>
-          <w:color w:val="000000" w:themeColor="text1"/>
-        </w:rPr>
-        <w:t>(</w:t>
-      </w:r>
-      <w:proofErr w:type="gramEnd"/>
-    </w:p>
-    <w:p>
-      <w:pPr>
-        <w:rPr>
-          <w:rFonts w:ascii="Times New Roman" w:hAnsi="Times New Roman" w:cs="Times New Roman"/>
-          <w:color w:val="000000" w:themeColor="text1"/>
-        </w:rPr>
-      </w:pPr>
-      <w:proofErr w:type="gramStart"/>
+        <w:t>&gt;&gt; db.players.remove(</w:t>
+      </w:r>
+    </w:p>
+    <w:p>
+      <w:pPr>
+        <w:rPr>
+          <w:rFonts w:ascii="Times New Roman" w:hAnsi="Times New Roman" w:cs="Times New Roman"/>
+          <w:color w:val="000000" w:themeColor="text1"/>
+        </w:rPr>
+      </w:pPr>
       <w:r>
         <w:rPr>
           <w:rFonts w:ascii="Times New Roman" w:hAnsi="Times New Roman" w:cs="Times New Roman"/>
@@ -2571,31 +2100,7 @@
           <w:rFonts w:ascii="Times New Roman" w:hAnsi="Times New Roman" w:cs="Times New Roman"/>
           <w:color w:val="000000" w:themeColor="text1"/>
         </w:rPr>
-        <w:t>"</w:t>
-      </w:r>
-      <w:proofErr w:type="gramEnd"/>
-      <w:r>
-        <w:rPr>
-          <w:rFonts w:ascii="Times New Roman" w:hAnsi="Times New Roman" w:cs="Times New Roman"/>
-          <w:color w:val="000000" w:themeColor="text1"/>
-        </w:rPr>
-        <w:t xml:space="preserve">_id" : </w:t>
-      </w:r>
-      <w:proofErr w:type="spellStart"/>
-      <w:r>
-        <w:rPr>
-          <w:rFonts w:ascii="Times New Roman" w:hAnsi="Times New Roman" w:cs="Times New Roman"/>
-          <w:color w:val="000000" w:themeColor="text1"/>
-        </w:rPr>
-        <w:t>ObjectId</w:t>
-      </w:r>
-      <w:proofErr w:type="spellEnd"/>
-      <w:r>
-        <w:rPr>
-          <w:rFonts w:ascii="Times New Roman" w:hAnsi="Times New Roman" w:cs="Times New Roman"/>
-          <w:color w:val="000000" w:themeColor="text1"/>
-        </w:rPr>
-        <w:t>("56a3e0c67d9c03b6145a68d8")</w:t>
+        <w:t>"_id" : ObjectId("56a3e0c67d9c03b6145a68d8")</w:t>
       </w:r>
       <w:r>
         <w:rPr>
@@ -2612,7 +2117,6 @@
           <w:color w:val="000000" w:themeColor="text1"/>
         </w:rPr>
       </w:pPr>
-      <w:proofErr w:type="gramStart"/>
       <w:r>
         <w:rPr>
           <w:rFonts w:ascii="Times New Roman" w:hAnsi="Times New Roman" w:cs="Times New Roman"/>
@@ -2620,7 +2124,6 @@
         </w:rPr>
         <w:t>)</w:t>
       </w:r>
-      <w:proofErr w:type="gramEnd"/>
       <w:r>
         <w:rPr>
           <w:rFonts w:ascii="Times New Roman" w:hAnsi="Times New Roman" w:cs="Times New Roman"/>
@@ -2648,23 +2151,7 @@
           <w:rFonts w:ascii="Times New Roman" w:hAnsi="Times New Roman" w:cs="Times New Roman"/>
           <w:color w:val="000000" w:themeColor="text1"/>
         </w:rPr>
-        <w:t xml:space="preserve"> </w:t>
-      </w:r>
-      <w:proofErr w:type="spellStart"/>
-      <w:r>
-        <w:rPr>
-          <w:rFonts w:ascii="Times New Roman" w:hAnsi="Times New Roman" w:cs="Times New Roman"/>
-          <w:color w:val="000000" w:themeColor="text1"/>
-        </w:rPr>
-        <w:t>db.players.update</w:t>
-      </w:r>
-      <w:proofErr w:type="spellEnd"/>
-      <w:r>
-        <w:rPr>
-          <w:rFonts w:ascii="Times New Roman" w:hAnsi="Times New Roman" w:cs="Times New Roman"/>
-          <w:color w:val="000000" w:themeColor="text1"/>
-        </w:rPr>
-        <w:t>(</w:t>
+        <w:t xml:space="preserve"> db.players.update(</w:t>
       </w:r>
       <w:r>
         <w:rPr>
@@ -2679,23 +2166,7 @@
           <w:rFonts w:ascii="Times New Roman" w:hAnsi="Times New Roman" w:cs="Times New Roman"/>
           <w:color w:val="000000" w:themeColor="text1"/>
         </w:rPr>
-        <w:t xml:space="preserve">"_id" : </w:t>
-      </w:r>
-      <w:proofErr w:type="spellStart"/>
-      <w:r>
-        <w:rPr>
-          <w:rFonts w:ascii="Times New Roman" w:hAnsi="Times New Roman" w:cs="Times New Roman"/>
-          <w:color w:val="000000" w:themeColor="text1"/>
-        </w:rPr>
-        <w:t>ObjectId</w:t>
-      </w:r>
-      <w:proofErr w:type="spellEnd"/>
-      <w:r>
-        <w:rPr>
-          <w:rFonts w:ascii="Times New Roman" w:hAnsi="Times New Roman" w:cs="Times New Roman"/>
-          <w:color w:val="000000" w:themeColor="text1"/>
-        </w:rPr>
-        <w:t>("56a3e0c67d9c03b6145a68d8")</w:t>
+        <w:t>"_id" : ObjectId("56a3e0c67d9c03b6145a68d8")</w:t>
       </w:r>
       <w:r>
         <w:rPr>
@@ -2842,9 +2313,28 @@
                 <w:szCs w:val="18"/>
                 <w:lang w:eastAsia="en-IN"/>
               </w:rPr>
+              <w:t>"position"</w:t>
+            </w:r>
+            <w:r>
+              <w:rPr>
+                <w:rFonts w:ascii="Consolas" w:eastAsia="Times New Roman" w:hAnsi="Consolas" w:cs="Helvetica"/>
+                <w:color w:val="333333"/>
+                <w:sz w:val="18"/>
+                <w:szCs w:val="18"/>
+                <w:lang w:eastAsia="en-IN"/>
+              </w:rPr>
+              <w:t>:</w:t>
+            </w:r>
+            <w:r>
+              <w:rPr>
+                <w:rFonts w:ascii="Consolas" w:eastAsia="Times New Roman" w:hAnsi="Consolas" w:cs="Helvetica"/>
+                <w:color w:val="183691"/>
+                <w:sz w:val="18"/>
+                <w:szCs w:val="18"/>
+                <w:lang w:eastAsia="en-IN"/>
+              </w:rPr>
               <w:t>"</w:t>
             </w:r>
-            <w:proofErr w:type="spellStart"/>
             <w:r>
               <w:rPr>
                 <w:rFonts w:ascii="Consolas" w:eastAsia="Times New Roman" w:hAnsi="Consolas" w:cs="Helvetica"/>
@@ -2853,39 +2343,8 @@
                 <w:szCs w:val="18"/>
                 <w:lang w:eastAsia="en-IN"/>
               </w:rPr>
-              <w:t>position"</w:t>
-            </w:r>
-            <w:r>
-              <w:rPr>
-                <w:rFonts w:ascii="Consolas" w:eastAsia="Times New Roman" w:hAnsi="Consolas" w:cs="Helvetica"/>
-                <w:color w:val="333333"/>
-                <w:sz w:val="18"/>
-                <w:szCs w:val="18"/>
-                <w:lang w:eastAsia="en-IN"/>
-              </w:rPr>
-              <w:t>:</w:t>
-            </w:r>
-            <w:r>
-              <w:rPr>
-                <w:rFonts w:ascii="Consolas" w:eastAsia="Times New Roman" w:hAnsi="Consolas" w:cs="Helvetica"/>
-                <w:color w:val="183691"/>
-                <w:sz w:val="18"/>
-                <w:szCs w:val="18"/>
-                <w:lang w:eastAsia="en-IN"/>
-              </w:rPr>
-              <w:t>"</w:t>
-            </w:r>
-            <w:r>
-              <w:rPr>
-                <w:rFonts w:ascii="Consolas" w:eastAsia="Times New Roman" w:hAnsi="Consolas" w:cs="Helvetica"/>
-                <w:color w:val="183691"/>
-                <w:sz w:val="18"/>
-                <w:szCs w:val="18"/>
-                <w:lang w:eastAsia="en-IN"/>
-              </w:rPr>
               <w:t>LEFT</w:t>
             </w:r>
-            <w:proofErr w:type="spellEnd"/>
             <w:r>
               <w:rPr>
                 <w:rFonts w:ascii="Consolas" w:eastAsia="Times New Roman" w:hAnsi="Consolas" w:cs="Helvetica"/>
@@ -3310,29 +2769,7 @@
                 <w:szCs w:val="18"/>
                 <w:lang w:eastAsia="en-IN"/>
               </w:rPr>
-              <w:t>"</w:t>
-            </w:r>
-            <w:proofErr w:type="spellStart"/>
-            <w:r>
-              <w:rPr>
-                <w:rFonts w:ascii="Consolas" w:eastAsia="Times New Roman" w:hAnsi="Consolas" w:cs="Helvetica"/>
-                <w:color w:val="183691"/>
-                <w:sz w:val="18"/>
-                <w:szCs w:val="18"/>
-                <w:lang w:eastAsia="en-IN"/>
-              </w:rPr>
-              <w:t>imageUrl</w:t>
-            </w:r>
-            <w:proofErr w:type="spellEnd"/>
-            <w:r>
-              <w:rPr>
-                <w:rFonts w:ascii="Consolas" w:eastAsia="Times New Roman" w:hAnsi="Consolas" w:cs="Helvetica"/>
-                <w:color w:val="183691"/>
-                <w:sz w:val="18"/>
-                <w:szCs w:val="18"/>
-                <w:lang w:eastAsia="en-IN"/>
-              </w:rPr>
-              <w:t>"</w:t>
+              <w:t>"imageUrl"</w:t>
             </w:r>
             <w:r>
               <w:rPr>
@@ -3461,29 +2898,7 @@
                 <w:szCs w:val="18"/>
                 <w:lang w:eastAsia="en-IN"/>
               </w:rPr>
-              <w:t>"</w:t>
-            </w:r>
-            <w:proofErr w:type="spellStart"/>
-            <w:r>
-              <w:rPr>
-                <w:rFonts w:ascii="Consolas" w:eastAsia="Times New Roman" w:hAnsi="Consolas" w:cs="Helvetica"/>
-                <w:color w:val="183691"/>
-                <w:sz w:val="18"/>
-                <w:szCs w:val="18"/>
-                <w:lang w:eastAsia="en-IN"/>
-              </w:rPr>
-              <w:t>Sollentuna</w:t>
-            </w:r>
-            <w:proofErr w:type="spellEnd"/>
-            <w:r>
-              <w:rPr>
-                <w:rFonts w:ascii="Consolas" w:eastAsia="Times New Roman" w:hAnsi="Consolas" w:cs="Helvetica"/>
-                <w:color w:val="183691"/>
-                <w:sz w:val="18"/>
-                <w:szCs w:val="18"/>
-                <w:lang w:eastAsia="en-IN"/>
-              </w:rPr>
-              <w:t>, SWE"</w:t>
+              <w:t>"Sollentuna, SWE"</w:t>
             </w:r>
             <w:r>
               <w:rPr>
@@ -3701,51 +3116,7 @@
                 <w:szCs w:val="18"/>
                 <w:lang w:eastAsia="en-IN"/>
               </w:rPr>
-              <w:t>"</w:t>
-            </w:r>
-            <w:proofErr w:type="spellStart"/>
-            <w:r>
-              <w:rPr>
-                <w:rFonts w:ascii="Consolas" w:eastAsia="Times New Roman" w:hAnsi="Consolas" w:cs="Helvetica"/>
-                <w:color w:val="183691"/>
-                <w:sz w:val="18"/>
-                <w:szCs w:val="18"/>
-                <w:lang w:eastAsia="en-IN"/>
-              </w:rPr>
-              <w:t>Patric</w:t>
-            </w:r>
-            <w:proofErr w:type="spellEnd"/>
-            <w:r>
-              <w:rPr>
-                <w:rFonts w:ascii="Consolas" w:eastAsia="Times New Roman" w:hAnsi="Consolas" w:cs="Helvetica"/>
-                <w:color w:val="183691"/>
-                <w:sz w:val="18"/>
-                <w:szCs w:val="18"/>
-                <w:lang w:eastAsia="en-IN"/>
-              </w:rPr>
-              <w:t xml:space="preserve"> </w:t>
-            </w:r>
-            <w:proofErr w:type="spellStart"/>
-            <w:r>
-              <w:rPr>
-                <w:rFonts w:ascii="Consolas" w:eastAsia="Times New Roman" w:hAnsi="Consolas" w:cs="Helvetica"/>
-                <w:color w:val="183691"/>
-                <w:sz w:val="18"/>
-                <w:szCs w:val="18"/>
-                <w:lang w:eastAsia="en-IN"/>
-              </w:rPr>
-              <w:t>Hornqvist</w:t>
-            </w:r>
-            <w:proofErr w:type="spellEnd"/>
-            <w:r>
-              <w:rPr>
-                <w:rFonts w:ascii="Consolas" w:eastAsia="Times New Roman" w:hAnsi="Consolas" w:cs="Helvetica"/>
-                <w:color w:val="183691"/>
-                <w:sz w:val="18"/>
-                <w:szCs w:val="18"/>
-                <w:lang w:eastAsia="en-IN"/>
-              </w:rPr>
-              <w:t>"</w:t>
+              <w:t>"Patric Hornqvist"</w:t>
             </w:r>
             <w:r>
               <w:rPr>
@@ -3834,9 +3205,18 @@
                 <w:szCs w:val="18"/>
                 <w:lang w:eastAsia="en-IN"/>
               </w:rPr>
-              <w:t>"</w:t>
-            </w:r>
-            <w:proofErr w:type="spellStart"/>
+              <w:t>"birthdate"</w:t>
+            </w:r>
+            <w:r>
+              <w:rPr>
+                <w:rFonts w:ascii="Consolas" w:eastAsia="Times New Roman" w:hAnsi="Consolas" w:cs="Helvetica"/>
+                <w:color w:val="333333"/>
+                <w:sz w:val="18"/>
+                <w:szCs w:val="18"/>
+                <w:lang w:eastAsia="en-IN"/>
+              </w:rPr>
+              <w:t>:</w:t>
+            </w:r>
             <w:r>
               <w:rPr>
                 <w:rFonts w:ascii="Consolas" w:eastAsia="Times New Roman" w:hAnsi="Consolas" w:cs="Helvetica"/>
@@ -3845,38 +3225,7 @@
                 <w:szCs w:val="18"/>
                 <w:lang w:eastAsia="en-IN"/>
               </w:rPr>
-              <w:t>birthdate"</w:t>
-            </w:r>
-            <w:r>
-              <w:rPr>
-                <w:rFonts w:ascii="Consolas" w:eastAsia="Times New Roman" w:hAnsi="Consolas" w:cs="Helvetica"/>
-                <w:color w:val="333333"/>
-                <w:sz w:val="18"/>
-                <w:szCs w:val="18"/>
-                <w:lang w:eastAsia="en-IN"/>
-              </w:rPr>
-              <w:t>:</w:t>
-            </w:r>
-            <w:r>
-              <w:rPr>
-                <w:rFonts w:ascii="Consolas" w:eastAsia="Times New Roman" w:hAnsi="Consolas" w:cs="Helvetica"/>
-                <w:color w:val="183691"/>
-                <w:sz w:val="18"/>
-                <w:szCs w:val="18"/>
-                <w:lang w:eastAsia="en-IN"/>
-              </w:rPr>
-              <w:t>"January</w:t>
-            </w:r>
-            <w:proofErr w:type="spellEnd"/>
-            <w:r>
-              <w:rPr>
-                <w:rFonts w:ascii="Consolas" w:eastAsia="Times New Roman" w:hAnsi="Consolas" w:cs="Helvetica"/>
-                <w:color w:val="183691"/>
-                <w:sz w:val="18"/>
-                <w:szCs w:val="18"/>
-                <w:lang w:eastAsia="en-IN"/>
-              </w:rPr>
-              <w:t xml:space="preserve"> 01, 1987"</w:t>
+              <w:t>"January 01, 1987"</w:t>
             </w:r>
             <w:r>
               <w:rPr>
@@ -4120,23 +3469,7 @@
           <w:color w:val="000000" w:themeColor="text1"/>
         </w:rPr>
         <w:br/>
-        <w:t xml:space="preserve">&gt;&gt; </w:t>
-      </w:r>
-      <w:proofErr w:type="spellStart"/>
-      <w:r>
-        <w:rPr>
-          <w:rFonts w:ascii="Times New Roman" w:hAnsi="Times New Roman" w:cs="Times New Roman"/>
-          <w:color w:val="000000" w:themeColor="text1"/>
-        </w:rPr>
-        <w:t>db.players.update</w:t>
-      </w:r>
-      <w:proofErr w:type="spellEnd"/>
-      <w:r>
-        <w:rPr>
-          <w:rFonts w:ascii="Times New Roman" w:hAnsi="Times New Roman" w:cs="Times New Roman"/>
-          <w:color w:val="000000" w:themeColor="text1"/>
-        </w:rPr>
-        <w:t>(</w:t>
+        <w:t>&gt;&gt; db.players.update(</w:t>
       </w:r>
       <w:r>
         <w:rPr>
@@ -4182,17 +3515,29 @@
           <w:color w:val="000000" w:themeColor="text1"/>
         </w:rPr>
         <w:br/>
-        <w:t xml:space="preserve">NOTE : the {new details} should contain all the details of that object, details which are getting modified and also the details which are </w:t>
-      </w:r>
-      <w:proofErr w:type="spellStart"/>
-      <w:r>
-        <w:rPr>
-          <w:rFonts w:ascii="Times New Roman" w:hAnsi="Times New Roman" w:cs="Times New Roman"/>
-          <w:color w:val="000000" w:themeColor="text1"/>
-        </w:rPr>
-        <w:t>gonna</w:t>
-      </w:r>
-      <w:proofErr w:type="spellEnd"/>
+        <w:t xml:space="preserve">NOTE : </w:t>
+      </w:r>
+      <w:r>
+        <w:rPr>
+          <w:rFonts w:ascii="Times New Roman" w:hAnsi="Times New Roman" w:cs="Times New Roman"/>
+          <w:color w:val="000000" w:themeColor="text1"/>
+        </w:rPr>
+        <w:t xml:space="preserve">according to this syntax </w:t>
+      </w:r>
+      <w:r>
+        <w:rPr>
+          <w:rFonts w:ascii="Times New Roman" w:hAnsi="Times New Roman" w:cs="Times New Roman"/>
+          <w:color w:val="000000" w:themeColor="text1"/>
+        </w:rPr>
+        <w:t xml:space="preserve">the {new details} should contain all the details of that object, details which are getting modified and </w:t>
+      </w:r>
+      <w:r>
+        <w:rPr>
+          <w:rFonts w:ascii="Times New Roman" w:hAnsi="Times New Roman" w:cs="Times New Roman"/>
+          <w:color w:val="000000" w:themeColor="text1"/>
+        </w:rPr>
+        <w:t>also the details which are going to</w:t>
+      </w:r>
       <w:r>
         <w:rPr>
           <w:rFonts w:ascii="Times New Roman" w:hAnsi="Times New Roman" w:cs="Times New Roman"/>
@@ -4200,6 +3545,23 @@
         </w:rPr>
         <w:t xml:space="preserve"> remain the same.</w:t>
       </w:r>
+    </w:p>
+    <w:p>
+      <w:pPr>
+        <w:rPr>
+          <w:rFonts w:ascii="Times New Roman" w:hAnsi="Times New Roman" w:cs="Times New Roman"/>
+          <w:color w:val="000000" w:themeColor="text1"/>
+        </w:rPr>
+      </w:pPr>
+      <w:r>
+        <w:rPr>
+          <w:rFonts w:ascii="Times New Roman" w:hAnsi="Times New Roman" w:cs="Times New Roman"/>
+          <w:color w:val="000000" w:themeColor="text1"/>
+        </w:rPr>
+        <w:t>Else for knowing the other attributes check out the documentation.</w:t>
+      </w:r>
+      <w:bookmarkStart w:id="0" w:name="_GoBack"/>
+      <w:bookmarkEnd w:id="0"/>
       <w:r>
         <w:rPr>
           <w:rFonts w:ascii="Times New Roman" w:hAnsi="Times New Roman" w:cs="Times New Roman"/>
@@ -4227,33 +3589,23 @@
           <w:color w:val="000000" w:themeColor="text1"/>
         </w:rPr>
         <w:lastRenderedPageBreak/>
-        <w:t xml:space="preserve">&gt;&gt; </w:t>
-      </w:r>
-      <w:proofErr w:type="spellStart"/>
-      <w:proofErr w:type="gramStart"/>
-      <w:r>
-        <w:rPr>
-          <w:rFonts w:ascii="Times New Roman" w:hAnsi="Times New Roman" w:cs="Times New Roman"/>
-          <w:color w:val="000000" w:themeColor="text1"/>
-        </w:rPr>
-        <w:t>db.pla</w:t>
-      </w:r>
-      <w:r>
-        <w:rPr>
-          <w:rFonts w:ascii="Times New Roman" w:hAnsi="Times New Roman" w:cs="Times New Roman"/>
-          <w:color w:val="000000" w:themeColor="text1"/>
-        </w:rPr>
-        <w:t>yers.drop</w:t>
-      </w:r>
-      <w:proofErr w:type="spellEnd"/>
-      <w:r>
-        <w:rPr>
-          <w:rFonts w:ascii="Times New Roman" w:hAnsi="Times New Roman" w:cs="Times New Roman"/>
-          <w:color w:val="000000" w:themeColor="text1"/>
-        </w:rPr>
-        <w:t>(</w:t>
-      </w:r>
-      <w:proofErr w:type="gramEnd"/>
+        <w:t>&gt;&gt; db.pla</w:t>
+      </w:r>
+      <w:r>
+        <w:rPr>
+          <w:rFonts w:ascii="Times New Roman" w:hAnsi="Times New Roman" w:cs="Times New Roman"/>
+          <w:color w:val="000000" w:themeColor="text1"/>
+        </w:rPr>
+        <w:t>yers.drop()</w:t>
+      </w:r>
+      <w:r>
+        <w:rPr>
+          <w:rFonts w:ascii="Times New Roman" w:hAnsi="Times New Roman" w:cs="Times New Roman"/>
+          <w:color w:val="000000" w:themeColor="text1"/>
+        </w:rPr>
+        <w:br/>
+        <w:t>(to drop a collection</w:t>
+      </w:r>
       <w:r>
         <w:rPr>
           <w:rFonts w:ascii="Times New Roman" w:hAnsi="Times New Roman" w:cs="Times New Roman"/>
@@ -4261,355 +3613,214 @@
         </w:rPr>
         <w:t>)</w:t>
       </w:r>
-      <w:r>
-        <w:rPr>
-          <w:rFonts w:ascii="Times New Roman" w:hAnsi="Times New Roman" w:cs="Times New Roman"/>
-          <w:color w:val="000000" w:themeColor="text1"/>
-        </w:rPr>
-        <w:br/>
-        <w:t>(to drop a collection</w:t>
-      </w:r>
-      <w:r>
-        <w:rPr>
-          <w:rFonts w:ascii="Times New Roman" w:hAnsi="Times New Roman" w:cs="Times New Roman"/>
-          <w:color w:val="000000" w:themeColor="text1"/>
+    </w:p>
+    <w:p>
+      <w:pPr>
+        <w:rPr>
+          <w:rFonts w:ascii="Times New Roman" w:hAnsi="Times New Roman" w:cs="Times New Roman"/>
+          <w:color w:val="000000" w:themeColor="text1"/>
+        </w:rPr>
+      </w:pPr>
+    </w:p>
+    <w:p>
+      <w:pPr>
+        <w:rPr>
+          <w:rFonts w:ascii="Times New Roman" w:hAnsi="Times New Roman" w:cs="Times New Roman"/>
+          <w:color w:val="000000" w:themeColor="text1"/>
+        </w:rPr>
+      </w:pPr>
+    </w:p>
+    <w:p>
+      <w:pPr>
+        <w:rPr>
+          <w:rFonts w:ascii="Times New Roman" w:hAnsi="Times New Roman" w:cs="Times New Roman"/>
+          <w:color w:val="000000" w:themeColor="text1"/>
+        </w:rPr>
+      </w:pPr>
+      <w:r>
+        <w:rPr>
+          <w:rFonts w:ascii="Times New Roman" w:hAnsi="Times New Roman" w:cs="Times New Roman"/>
+          <w:color w:val="000000" w:themeColor="text1"/>
+        </w:rPr>
+        <w:t>&gt;&gt; db.players.find( {} )</w:t>
+      </w:r>
+      <w:r>
+        <w:rPr>
+          <w:rFonts w:ascii="Times New Roman" w:hAnsi="Times New Roman" w:cs="Times New Roman"/>
+          <w:color w:val="000000" w:themeColor="text1"/>
+        </w:rPr>
+        <w:br/>
+        <w:t>(to find specific data)</w:t>
+      </w:r>
+      <w:r>
+        <w:rPr>
+          <w:rFonts w:ascii="Times New Roman" w:hAnsi="Times New Roman" w:cs="Times New Roman"/>
+          <w:color w:val="000000" w:themeColor="text1"/>
+        </w:rPr>
+        <w:br/>
+      </w:r>
+      <w:r>
+        <w:rPr>
+          <w:rFonts w:ascii="Times New Roman" w:hAnsi="Times New Roman" w:cs="Times New Roman"/>
+          <w:color w:val="000000" w:themeColor="text1"/>
+        </w:rPr>
+        <w:br/>
+      </w:r>
+      <w:r>
+        <w:rPr>
+          <w:rFonts w:ascii="Times New Roman" w:hAnsi="Times New Roman" w:cs="Times New Roman"/>
+          <w:color w:val="000000" w:themeColor="text1"/>
+        </w:rPr>
+        <w:br/>
+      </w:r>
+    </w:p>
+    <w:p>
+      <w:pPr>
+        <w:rPr>
+          <w:rFonts w:ascii="Times New Roman" w:hAnsi="Times New Roman" w:cs="Times New Roman"/>
+          <w:color w:val="000000" w:themeColor="text1"/>
+          <w:vertAlign w:val="superscript"/>
+        </w:rPr>
+      </w:pPr>
+    </w:p>
+    <w:p>
+      <w:pPr>
+        <w:rPr>
+          <w:rFonts w:ascii="Times New Roman" w:hAnsi="Times New Roman" w:cs="Times New Roman"/>
+          <w:color w:val="000000" w:themeColor="text1"/>
+        </w:rPr>
+      </w:pPr>
+      <w:r>
+        <w:rPr>
+          <w:rFonts w:ascii="Times New Roman" w:hAnsi="Times New Roman" w:cs="Times New Roman"/>
+          <w:color w:val="000000" w:themeColor="text1"/>
+        </w:rPr>
+        <w:t>&gt;&gt; db.players.find( {a,b,c} )</w:t>
+      </w:r>
+      <w:r>
+        <w:rPr>
+          <w:rFonts w:ascii="Times New Roman" w:hAnsi="Times New Roman" w:cs="Times New Roman"/>
+          <w:color w:val="000000" w:themeColor="text1"/>
+        </w:rPr>
+        <w:br/>
+        <w:t>(DOING AND for conditions a,b,c)</w:t>
+      </w:r>
+      <w:r>
+        <w:rPr>
+          <w:rFonts w:ascii="Times New Roman" w:hAnsi="Times New Roman" w:cs="Times New Roman"/>
+          <w:color w:val="000000" w:themeColor="text1"/>
+        </w:rPr>
+        <w:br/>
+      </w:r>
+      <w:r>
+        <w:rPr>
+          <w:rFonts w:ascii="Times New Roman" w:hAnsi="Times New Roman" w:cs="Times New Roman"/>
+          <w:color w:val="000000" w:themeColor="text1"/>
+        </w:rPr>
+        <w:br/>
+        <w:t>Example:</w:t>
+      </w:r>
+    </w:p>
+    <w:p>
+      <w:pPr>
+        <w:rPr>
+          <w:rFonts w:ascii="Times New Roman" w:hAnsi="Times New Roman" w:cs="Times New Roman"/>
+        </w:rPr>
+      </w:pPr>
+      <w:r>
+        <w:rPr>
+          <w:rFonts w:ascii="Times New Roman" w:hAnsi="Times New Roman" w:cs="Times New Roman"/>
+        </w:rPr>
+        <w:t>&gt;&gt; db.players.find(</w:t>
+      </w:r>
+      <w:r>
+        <w:rPr>
+          <w:rFonts w:ascii="Times New Roman" w:hAnsi="Times New Roman" w:cs="Times New Roman"/>
+        </w:rPr>
+        <w:br/>
+        <w:t xml:space="preserve">{ “age” : 30, </w:t>
+      </w:r>
+      <w:r>
+        <w:rPr>
+          <w:rFonts w:ascii="Times New Roman" w:hAnsi="Times New Roman" w:cs="Times New Roman"/>
+        </w:rPr>
+        <w:br/>
+        <w:t xml:space="preserve">   “name” : “peter” })</w:t>
+      </w:r>
+    </w:p>
+    <w:p>
+      <w:pPr>
+        <w:rPr>
+          <w:rFonts w:ascii="Times New Roman" w:hAnsi="Times New Roman" w:cs="Times New Roman"/>
+        </w:rPr>
+      </w:pPr>
+    </w:p>
+    <w:p>
+      <w:pPr>
+        <w:rPr>
+          <w:rFonts w:ascii="Times New Roman" w:hAnsi="Times New Roman" w:cs="Times New Roman"/>
+        </w:rPr>
+      </w:pPr>
+      <w:r>
+        <w:rPr>
+          <w:rFonts w:ascii="Times New Roman" w:hAnsi="Times New Roman" w:cs="Times New Roman"/>
+        </w:rPr>
+        <w:t xml:space="preserve">&gt;&gt; db.players.find( </w:t>
+      </w:r>
+      <w:r>
+        <w:rPr>
+          <w:rFonts w:ascii="Times New Roman" w:hAnsi="Times New Roman" w:cs="Times New Roman"/>
+        </w:rPr>
+        <w:t>{ $or:</w:t>
+      </w:r>
+      <w:r>
+        <w:rPr>
+          <w:rFonts w:ascii="Times New Roman" w:hAnsi="Times New Roman" w:cs="Times New Roman"/>
+        </w:rPr>
+        <w:t>[</w:t>
+      </w:r>
+      <w:r>
+        <w:rPr>
+          <w:rFonts w:ascii="Times New Roman" w:hAnsi="Times New Roman" w:cs="Times New Roman"/>
+        </w:rPr>
+        <w:t xml:space="preserve"> </w:t>
+      </w:r>
+      <w:r>
+        <w:rPr>
+          <w:rFonts w:ascii="Times New Roman" w:hAnsi="Times New Roman" w:cs="Times New Roman"/>
+        </w:rPr>
+        <w:t>{a},{b}</w:t>
+      </w:r>
+      <w:r>
+        <w:rPr>
+          <w:rFonts w:ascii="Times New Roman" w:hAnsi="Times New Roman" w:cs="Times New Roman"/>
+        </w:rPr>
+        <w:t xml:space="preserve"> </w:t>
+      </w:r>
+      <w:r>
+        <w:rPr>
+          <w:rFonts w:ascii="Times New Roman" w:hAnsi="Times New Roman" w:cs="Times New Roman"/>
+        </w:rPr>
+        <w:t>]</w:t>
+      </w:r>
+      <w:r>
+        <w:rPr>
+          <w:rFonts w:ascii="Times New Roman" w:hAnsi="Times New Roman" w:cs="Times New Roman"/>
+        </w:rPr>
+        <w:t xml:space="preserve"> } </w:t>
+      </w:r>
+      <w:r>
+        <w:rPr>
+          <w:rFonts w:ascii="Times New Roman" w:hAnsi="Times New Roman" w:cs="Times New Roman"/>
         </w:rPr>
         <w:t>)</w:t>
       </w:r>
-    </w:p>
-    <w:p>
-      <w:pPr>
-        <w:rPr>
-          <w:rFonts w:ascii="Times New Roman" w:hAnsi="Times New Roman" w:cs="Times New Roman"/>
-          <w:color w:val="000000" w:themeColor="text1"/>
-        </w:rPr>
-      </w:pPr>
-    </w:p>
-    <w:p>
-      <w:pPr>
-        <w:rPr>
-          <w:rFonts w:ascii="Times New Roman" w:hAnsi="Times New Roman" w:cs="Times New Roman"/>
-          <w:color w:val="000000" w:themeColor="text1"/>
-        </w:rPr>
-      </w:pPr>
-    </w:p>
-    <w:p>
-      <w:pPr>
-        <w:rPr>
-          <w:rFonts w:ascii="Times New Roman" w:hAnsi="Times New Roman" w:cs="Times New Roman"/>
-          <w:color w:val="000000" w:themeColor="text1"/>
-        </w:rPr>
-      </w:pPr>
-      <w:r>
-        <w:rPr>
-          <w:rFonts w:ascii="Times New Roman" w:hAnsi="Times New Roman" w:cs="Times New Roman"/>
-          <w:color w:val="000000" w:themeColor="text1"/>
-        </w:rPr>
-        <w:t xml:space="preserve">&gt;&gt; </w:t>
-      </w:r>
-      <w:proofErr w:type="spellStart"/>
-      <w:proofErr w:type="gramStart"/>
-      <w:r>
-        <w:rPr>
-          <w:rFonts w:ascii="Times New Roman" w:hAnsi="Times New Roman" w:cs="Times New Roman"/>
-          <w:color w:val="000000" w:themeColor="text1"/>
-        </w:rPr>
-        <w:t>db.players.find</w:t>
-      </w:r>
-      <w:proofErr w:type="spellEnd"/>
-      <w:r>
-        <w:rPr>
-          <w:rFonts w:ascii="Times New Roman" w:hAnsi="Times New Roman" w:cs="Times New Roman"/>
-          <w:color w:val="000000" w:themeColor="text1"/>
-        </w:rPr>
-        <w:t>(</w:t>
-      </w:r>
-      <w:proofErr w:type="gramEnd"/>
-      <w:r>
-        <w:rPr>
-          <w:rFonts w:ascii="Times New Roman" w:hAnsi="Times New Roman" w:cs="Times New Roman"/>
-          <w:color w:val="000000" w:themeColor="text1"/>
-        </w:rPr>
-        <w:t xml:space="preserve"> {} )</w:t>
-      </w:r>
-      <w:r>
-        <w:rPr>
-          <w:rFonts w:ascii="Times New Roman" w:hAnsi="Times New Roman" w:cs="Times New Roman"/>
-          <w:color w:val="000000" w:themeColor="text1"/>
-        </w:rPr>
-        <w:br/>
-        <w:t>(to find specific data)</w:t>
-      </w:r>
-      <w:r>
-        <w:rPr>
-          <w:rFonts w:ascii="Times New Roman" w:hAnsi="Times New Roman" w:cs="Times New Roman"/>
-          <w:color w:val="000000" w:themeColor="text1"/>
-        </w:rPr>
-        <w:br/>
-      </w:r>
-      <w:r>
-        <w:rPr>
-          <w:rFonts w:ascii="Times New Roman" w:hAnsi="Times New Roman" w:cs="Times New Roman"/>
-          <w:color w:val="000000" w:themeColor="text1"/>
-        </w:rPr>
-        <w:br/>
-      </w:r>
-      <w:r>
-        <w:rPr>
-          <w:rFonts w:ascii="Times New Roman" w:hAnsi="Times New Roman" w:cs="Times New Roman"/>
-          <w:color w:val="000000" w:themeColor="text1"/>
-        </w:rPr>
-        <w:br/>
-      </w:r>
-    </w:p>
-    <w:p>
-      <w:pPr>
-        <w:rPr>
-          <w:rFonts w:ascii="Times New Roman" w:hAnsi="Times New Roman" w:cs="Times New Roman"/>
-          <w:color w:val="000000" w:themeColor="text1"/>
-          <w:vertAlign w:val="superscript"/>
-        </w:rPr>
-      </w:pPr>
-    </w:p>
-    <w:p>
-      <w:pPr>
-        <w:rPr>
-          <w:rFonts w:ascii="Times New Roman" w:hAnsi="Times New Roman" w:cs="Times New Roman"/>
-          <w:color w:val="000000" w:themeColor="text1"/>
-        </w:rPr>
-      </w:pPr>
-      <w:r>
-        <w:rPr>
-          <w:rFonts w:ascii="Times New Roman" w:hAnsi="Times New Roman" w:cs="Times New Roman"/>
-          <w:color w:val="000000" w:themeColor="text1"/>
-        </w:rPr>
-        <w:t xml:space="preserve">&gt;&gt; </w:t>
-      </w:r>
-      <w:proofErr w:type="spellStart"/>
-      <w:proofErr w:type="gramStart"/>
-      <w:r>
-        <w:rPr>
-          <w:rFonts w:ascii="Times New Roman" w:hAnsi="Times New Roman" w:cs="Times New Roman"/>
-          <w:color w:val="000000" w:themeColor="text1"/>
-        </w:rPr>
-        <w:t>db.players.find</w:t>
-      </w:r>
-      <w:proofErr w:type="spellEnd"/>
-      <w:r>
-        <w:rPr>
-          <w:rFonts w:ascii="Times New Roman" w:hAnsi="Times New Roman" w:cs="Times New Roman"/>
-          <w:color w:val="000000" w:themeColor="text1"/>
-        </w:rPr>
-        <w:t>(</w:t>
-      </w:r>
-      <w:proofErr w:type="gramEnd"/>
-      <w:r>
-        <w:rPr>
-          <w:rFonts w:ascii="Times New Roman" w:hAnsi="Times New Roman" w:cs="Times New Roman"/>
-          <w:color w:val="000000" w:themeColor="text1"/>
-        </w:rPr>
-        <w:t xml:space="preserve"> {</w:t>
-      </w:r>
-      <w:proofErr w:type="spellStart"/>
-      <w:r>
-        <w:rPr>
-          <w:rFonts w:ascii="Times New Roman" w:hAnsi="Times New Roman" w:cs="Times New Roman"/>
-          <w:color w:val="000000" w:themeColor="text1"/>
-        </w:rPr>
-        <w:t>a,b,c</w:t>
-      </w:r>
-      <w:proofErr w:type="spellEnd"/>
-      <w:r>
-        <w:rPr>
-          <w:rFonts w:ascii="Times New Roman" w:hAnsi="Times New Roman" w:cs="Times New Roman"/>
-          <w:color w:val="000000" w:themeColor="text1"/>
-        </w:rPr>
-        <w:t>} )</w:t>
-      </w:r>
-      <w:r>
-        <w:rPr>
-          <w:rFonts w:ascii="Times New Roman" w:hAnsi="Times New Roman" w:cs="Times New Roman"/>
-          <w:color w:val="000000" w:themeColor="text1"/>
-        </w:rPr>
-        <w:br/>
-        <w:t xml:space="preserve">(DOING AND for conditions </w:t>
-      </w:r>
-      <w:proofErr w:type="spellStart"/>
-      <w:r>
-        <w:rPr>
-          <w:rFonts w:ascii="Times New Roman" w:hAnsi="Times New Roman" w:cs="Times New Roman"/>
-          <w:color w:val="000000" w:themeColor="text1"/>
-        </w:rPr>
-        <w:t>a,b,c</w:t>
-      </w:r>
-      <w:proofErr w:type="spellEnd"/>
-      <w:r>
-        <w:rPr>
-          <w:rFonts w:ascii="Times New Roman" w:hAnsi="Times New Roman" w:cs="Times New Roman"/>
-          <w:color w:val="000000" w:themeColor="text1"/>
-        </w:rPr>
-        <w:t>)</w:t>
-      </w:r>
-      <w:r>
-        <w:rPr>
-          <w:rFonts w:ascii="Times New Roman" w:hAnsi="Times New Roman" w:cs="Times New Roman"/>
-          <w:color w:val="000000" w:themeColor="text1"/>
-        </w:rPr>
-        <w:br/>
-      </w:r>
-      <w:r>
-        <w:rPr>
-          <w:rFonts w:ascii="Times New Roman" w:hAnsi="Times New Roman" w:cs="Times New Roman"/>
-          <w:color w:val="000000" w:themeColor="text1"/>
-        </w:rPr>
-        <w:br/>
-        <w:t>Example:</w:t>
-      </w:r>
-    </w:p>
-    <w:p>
-      <w:pPr>
-        <w:rPr>
-          <w:rFonts w:ascii="Times New Roman" w:hAnsi="Times New Roman" w:cs="Times New Roman"/>
-        </w:rPr>
-      </w:pPr>
-      <w:r>
-        <w:rPr>
-          <w:rFonts w:ascii="Times New Roman" w:hAnsi="Times New Roman" w:cs="Times New Roman"/>
-        </w:rPr>
-        <w:t xml:space="preserve">&gt;&gt; </w:t>
-      </w:r>
-      <w:proofErr w:type="spellStart"/>
-      <w:proofErr w:type="gramStart"/>
-      <w:r>
-        <w:rPr>
-          <w:rFonts w:ascii="Times New Roman" w:hAnsi="Times New Roman" w:cs="Times New Roman"/>
-        </w:rPr>
-        <w:t>db.players.find</w:t>
-      </w:r>
-      <w:proofErr w:type="spellEnd"/>
-      <w:r>
-        <w:rPr>
-          <w:rFonts w:ascii="Times New Roman" w:hAnsi="Times New Roman" w:cs="Times New Roman"/>
-        </w:rPr>
-        <w:t>(</w:t>
-      </w:r>
-      <w:proofErr w:type="gramEnd"/>
-      <w:r>
-        <w:rPr>
-          <w:rFonts w:ascii="Times New Roman" w:hAnsi="Times New Roman" w:cs="Times New Roman"/>
-        </w:rPr>
-        <w:br/>
-        <w:t xml:space="preserve">{ “age” : 30, </w:t>
-      </w:r>
-      <w:r>
-        <w:rPr>
-          <w:rFonts w:ascii="Times New Roman" w:hAnsi="Times New Roman" w:cs="Times New Roman"/>
-        </w:rPr>
-        <w:br/>
-        <w:t xml:space="preserve">   “name” : “peter” })</w:t>
-      </w:r>
-    </w:p>
-    <w:p>
-      <w:pPr>
-        <w:rPr>
-          <w:rFonts w:ascii="Times New Roman" w:hAnsi="Times New Roman" w:cs="Times New Roman"/>
-        </w:rPr>
-      </w:pPr>
-    </w:p>
-    <w:p>
-      <w:pPr>
-        <w:rPr>
-          <w:rFonts w:ascii="Times New Roman" w:hAnsi="Times New Roman" w:cs="Times New Roman"/>
-        </w:rPr>
-      </w:pPr>
-      <w:r>
-        <w:rPr>
-          <w:rFonts w:ascii="Times New Roman" w:hAnsi="Times New Roman" w:cs="Times New Roman"/>
-        </w:rPr>
-        <w:t xml:space="preserve">&gt;&gt; </w:t>
-      </w:r>
-      <w:proofErr w:type="spellStart"/>
-      <w:r>
-        <w:rPr>
-          <w:rFonts w:ascii="Times New Roman" w:hAnsi="Times New Roman" w:cs="Times New Roman"/>
-        </w:rPr>
-        <w:t>db.players.find</w:t>
-      </w:r>
-      <w:proofErr w:type="spellEnd"/>
-      <w:r>
-        <w:rPr>
-          <w:rFonts w:ascii="Times New Roman" w:hAnsi="Times New Roman" w:cs="Times New Roman"/>
-        </w:rPr>
-        <w:t xml:space="preserve">( </w:t>
-      </w:r>
-      <w:r>
-        <w:rPr>
-          <w:rFonts w:ascii="Times New Roman" w:hAnsi="Times New Roman" w:cs="Times New Roman"/>
-        </w:rPr>
-        <w:t>{ $or:</w:t>
-      </w:r>
-      <w:r>
-        <w:rPr>
-          <w:rFonts w:ascii="Times New Roman" w:hAnsi="Times New Roman" w:cs="Times New Roman"/>
-        </w:rPr>
-        <w:t>[</w:t>
-      </w:r>
-      <w:r>
-        <w:rPr>
-          <w:rFonts w:ascii="Times New Roman" w:hAnsi="Times New Roman" w:cs="Times New Roman"/>
-        </w:rPr>
-        <w:t xml:space="preserve"> </w:t>
-      </w:r>
-      <w:r>
-        <w:rPr>
-          <w:rFonts w:ascii="Times New Roman" w:hAnsi="Times New Roman" w:cs="Times New Roman"/>
-        </w:rPr>
-        <w:t>{a},{b}</w:t>
-      </w:r>
-      <w:r>
-        <w:rPr>
-          <w:rFonts w:ascii="Times New Roman" w:hAnsi="Times New Roman" w:cs="Times New Roman"/>
-        </w:rPr>
-        <w:t xml:space="preserve"> </w:t>
-      </w:r>
-      <w:r>
-        <w:rPr>
-          <w:rFonts w:ascii="Times New Roman" w:hAnsi="Times New Roman" w:cs="Times New Roman"/>
-        </w:rPr>
-        <w:t>]</w:t>
-      </w:r>
-      <w:r>
-        <w:rPr>
-          <w:rFonts w:ascii="Times New Roman" w:hAnsi="Times New Roman" w:cs="Times New Roman"/>
-        </w:rPr>
-        <w:t xml:space="preserve"> } </w:t>
-      </w:r>
-      <w:r>
-        <w:rPr>
-          <w:rFonts w:ascii="Times New Roman" w:hAnsi="Times New Roman" w:cs="Times New Roman"/>
-        </w:rPr>
-        <w:t>)</w:t>
-      </w:r>
-      <w:r>
-        <w:rPr>
-          <w:rFonts w:ascii="Times New Roman" w:hAnsi="Times New Roman" w:cs="Times New Roman"/>
-        </w:rPr>
-        <w:br/>
-        <w:t xml:space="preserve">(DOING OR for conditions </w:t>
-      </w:r>
-      <w:proofErr w:type="spellStart"/>
-      <w:r>
-        <w:rPr>
-          <w:rFonts w:ascii="Times New Roman" w:hAnsi="Times New Roman" w:cs="Times New Roman"/>
-        </w:rPr>
-        <w:t>a,b</w:t>
-      </w:r>
-      <w:proofErr w:type="spellEnd"/>
-      <w:r>
-        <w:rPr>
-          <w:rFonts w:ascii="Times New Roman" w:hAnsi="Times New Roman" w:cs="Times New Roman"/>
-        </w:rPr>
-        <w:t>)</w:t>
+      <w:r>
+        <w:rPr>
+          <w:rFonts w:ascii="Times New Roman" w:hAnsi="Times New Roman" w:cs="Times New Roman"/>
+        </w:rPr>
+        <w:br/>
+        <w:t>(DOING OR for conditions a,b)</w:t>
       </w:r>
       <w:r>
         <w:rPr>
@@ -4637,53 +3848,17 @@
         <w:br/>
         <w:t>&gt;&gt;</w:t>
       </w:r>
-      <w:proofErr w:type="spellStart"/>
-      <w:r>
-        <w:rPr>
-          <w:rFonts w:ascii="Times New Roman" w:hAnsi="Times New Roman" w:cs="Times New Roman"/>
-        </w:rPr>
-        <w:t>db.players.find</w:t>
-      </w:r>
-      <w:proofErr w:type="spellEnd"/>
-      <w:r>
-        <w:rPr>
-          <w:rFonts w:ascii="Times New Roman" w:hAnsi="Times New Roman" w:cs="Times New Roman"/>
-        </w:rPr>
-        <w:t>({$or:[{"</w:t>
-      </w:r>
-      <w:proofErr w:type="spellStart"/>
-      <w:r>
-        <w:rPr>
-          <w:rFonts w:ascii="Times New Roman" w:hAnsi="Times New Roman" w:cs="Times New Roman"/>
-        </w:rPr>
-        <w:t>position":"Left</w:t>
-      </w:r>
-      <w:proofErr w:type="spellEnd"/>
-      <w:r>
-        <w:rPr>
-          <w:rFonts w:ascii="Times New Roman" w:hAnsi="Times New Roman" w:cs="Times New Roman"/>
-        </w:rPr>
-        <w:t xml:space="preserve"> Wing"},{"</w:t>
-      </w:r>
-      <w:proofErr w:type="spellStart"/>
-      <w:r>
-        <w:rPr>
-          <w:rFonts w:ascii="Times New Roman" w:hAnsi="Times New Roman" w:cs="Times New Roman"/>
-        </w:rPr>
-        <w:t>pos</w:t>
-      </w:r>
-      <w:r>
-        <w:rPr>
-          <w:rFonts w:ascii="Times New Roman" w:hAnsi="Times New Roman" w:cs="Times New Roman"/>
-        </w:rPr>
-        <w:t>ition":"Right</w:t>
-      </w:r>
-      <w:proofErr w:type="spellEnd"/>
-      <w:r>
-        <w:rPr>
-          <w:rFonts w:ascii="Times New Roman" w:hAnsi="Times New Roman" w:cs="Times New Roman"/>
-        </w:rPr>
-        <w:t xml:space="preserve"> Wing"}]})</w:t>
+      <w:r>
+        <w:rPr>
+          <w:rFonts w:ascii="Times New Roman" w:hAnsi="Times New Roman" w:cs="Times New Roman"/>
+        </w:rPr>
+        <w:t>db.players.find({$or:[{"position":"Left Wing"},{"pos</w:t>
+      </w:r>
+      <w:r>
+        <w:rPr>
+          <w:rFonts w:ascii="Times New Roman" w:hAnsi="Times New Roman" w:cs="Times New Roman"/>
+        </w:rPr>
+        <w:t>ition":"Right Wing"}]})</w:t>
       </w:r>
       <w:r>
         <w:rPr>
@@ -4716,236 +3891,86 @@
           <w:sz w:val="36"/>
           <w:szCs w:val="36"/>
         </w:rPr>
-        <w:t>$</w:t>
-      </w:r>
-      <w:proofErr w:type="spellStart"/>
-      <w:r>
-        <w:rPr>
-          <w:rFonts w:ascii="Times New Roman" w:hAnsi="Times New Roman" w:cs="Times New Roman"/>
-          <w:color w:val="00B0F0"/>
-          <w:sz w:val="36"/>
-          <w:szCs w:val="36"/>
-        </w:rPr>
-        <w:t>gt</w:t>
-      </w:r>
-      <w:proofErr w:type="spellEnd"/>
-      <w:r>
-        <w:rPr>
-          <w:rFonts w:ascii="Times New Roman" w:hAnsi="Times New Roman" w:cs="Times New Roman"/>
-          <w:color w:val="00B0F0"/>
-          <w:sz w:val="36"/>
-          <w:szCs w:val="36"/>
-        </w:rPr>
-        <w:t>, $</w:t>
-      </w:r>
-      <w:proofErr w:type="spellStart"/>
-      <w:r>
-        <w:rPr>
-          <w:rFonts w:ascii="Times New Roman" w:hAnsi="Times New Roman" w:cs="Times New Roman"/>
-          <w:color w:val="00B0F0"/>
-          <w:sz w:val="36"/>
-          <w:szCs w:val="36"/>
-        </w:rPr>
-        <w:t>gte</w:t>
-      </w:r>
-      <w:proofErr w:type="spellEnd"/>
-      <w:r>
-        <w:rPr>
-          <w:rFonts w:ascii="Times New Roman" w:hAnsi="Times New Roman" w:cs="Times New Roman"/>
-          <w:color w:val="00B0F0"/>
-          <w:sz w:val="36"/>
-          <w:szCs w:val="36"/>
-        </w:rPr>
-        <w:t>, $</w:t>
-      </w:r>
-      <w:proofErr w:type="spellStart"/>
-      <w:r>
-        <w:rPr>
-          <w:rFonts w:ascii="Times New Roman" w:hAnsi="Times New Roman" w:cs="Times New Roman"/>
-          <w:color w:val="00B0F0"/>
-          <w:sz w:val="36"/>
-          <w:szCs w:val="36"/>
-        </w:rPr>
-        <w:t>lt</w:t>
-      </w:r>
-      <w:proofErr w:type="spellEnd"/>
-      <w:r>
-        <w:rPr>
-          <w:rFonts w:ascii="Times New Roman" w:hAnsi="Times New Roman" w:cs="Times New Roman"/>
-          <w:color w:val="00B0F0"/>
-          <w:sz w:val="36"/>
-          <w:szCs w:val="36"/>
-        </w:rPr>
-        <w:t>, $</w:t>
-      </w:r>
-      <w:proofErr w:type="spellStart"/>
-      <w:r>
-        <w:rPr>
-          <w:rFonts w:ascii="Times New Roman" w:hAnsi="Times New Roman" w:cs="Times New Roman"/>
-          <w:color w:val="00B0F0"/>
-          <w:sz w:val="36"/>
-          <w:szCs w:val="36"/>
-        </w:rPr>
-        <w:t>lte</w:t>
-      </w:r>
-      <w:proofErr w:type="spellEnd"/>
-      <w:r>
-        <w:rPr>
-          <w:rFonts w:ascii="Times New Roman" w:hAnsi="Times New Roman" w:cs="Times New Roman"/>
-          <w:color w:val="00B0F0"/>
-          <w:sz w:val="36"/>
-          <w:szCs w:val="36"/>
-        </w:rPr>
-        <w:t>, $ne</w:t>
-      </w:r>
-      <w:r>
-        <w:rPr>
-          <w:rFonts w:ascii="Times New Roman" w:hAnsi="Times New Roman" w:cs="Times New Roman"/>
-        </w:rPr>
-        <w:br/>
-      </w:r>
-      <w:r>
-        <w:rPr>
-          <w:rFonts w:ascii="Times New Roman" w:hAnsi="Times New Roman" w:cs="Times New Roman"/>
-        </w:rPr>
-        <w:br/>
-      </w:r>
-      <w:proofErr w:type="spellStart"/>
-      <w:r>
-        <w:rPr>
-          <w:rFonts w:ascii="Times New Roman" w:hAnsi="Times New Roman" w:cs="Times New Roman"/>
-          <w:color w:val="000000" w:themeColor="text1"/>
-        </w:rPr>
-        <w:t>gt</w:t>
-      </w:r>
-      <w:proofErr w:type="spellEnd"/>
-      <w:r>
-        <w:rPr>
-          <w:rFonts w:ascii="Times New Roman" w:hAnsi="Times New Roman" w:cs="Times New Roman"/>
-          <w:color w:val="000000" w:themeColor="text1"/>
-        </w:rPr>
-        <w:t xml:space="preserve"> : greater than</w:t>
-      </w:r>
-      <w:r>
-        <w:rPr>
-          <w:rFonts w:ascii="Times New Roman" w:hAnsi="Times New Roman" w:cs="Times New Roman"/>
-          <w:color w:val="000000" w:themeColor="text1"/>
-        </w:rPr>
-        <w:br/>
-      </w:r>
-      <w:proofErr w:type="spellStart"/>
-      <w:r>
-        <w:rPr>
-          <w:rFonts w:ascii="Times New Roman" w:hAnsi="Times New Roman" w:cs="Times New Roman"/>
-          <w:color w:val="000000" w:themeColor="text1"/>
-        </w:rPr>
-        <w:t>lt</w:t>
-      </w:r>
-      <w:proofErr w:type="spellEnd"/>
-      <w:r>
-        <w:rPr>
-          <w:rFonts w:ascii="Times New Roman" w:hAnsi="Times New Roman" w:cs="Times New Roman"/>
-          <w:color w:val="000000" w:themeColor="text1"/>
-        </w:rPr>
-        <w:t xml:space="preserve"> : less than</w:t>
-      </w:r>
-      <w:r>
-        <w:rPr>
-          <w:rFonts w:ascii="Times New Roman" w:hAnsi="Times New Roman" w:cs="Times New Roman"/>
-          <w:color w:val="000000" w:themeColor="text1"/>
-        </w:rPr>
-        <w:br/>
-      </w:r>
-      <w:proofErr w:type="spellStart"/>
-      <w:r>
-        <w:rPr>
-          <w:rFonts w:ascii="Times New Roman" w:hAnsi="Times New Roman" w:cs="Times New Roman"/>
-          <w:color w:val="000000" w:themeColor="text1"/>
-        </w:rPr>
-        <w:t>ne</w:t>
-      </w:r>
-      <w:proofErr w:type="spellEnd"/>
-      <w:r>
-        <w:rPr>
-          <w:rFonts w:ascii="Times New Roman" w:hAnsi="Times New Roman" w:cs="Times New Roman"/>
-          <w:color w:val="000000" w:themeColor="text1"/>
-        </w:rPr>
-        <w:t>: not equal</w:t>
-      </w:r>
-      <w:r>
-        <w:rPr>
-          <w:rFonts w:ascii="Times New Roman" w:hAnsi="Times New Roman" w:cs="Times New Roman"/>
-          <w:color w:val="000000" w:themeColor="text1"/>
-        </w:rPr>
-        <w:br/>
-      </w:r>
-      <w:proofErr w:type="spellStart"/>
-      <w:r>
-        <w:rPr>
-          <w:rFonts w:ascii="Times New Roman" w:hAnsi="Times New Roman" w:cs="Times New Roman"/>
-          <w:color w:val="000000" w:themeColor="text1"/>
-        </w:rPr>
-        <w:t>gte</w:t>
-      </w:r>
-      <w:proofErr w:type="spellEnd"/>
-      <w:r>
-        <w:rPr>
-          <w:rFonts w:ascii="Times New Roman" w:hAnsi="Times New Roman" w:cs="Times New Roman"/>
-          <w:color w:val="000000" w:themeColor="text1"/>
-        </w:rPr>
-        <w:t>: greater than equal</w:t>
-      </w:r>
-      <w:r>
-        <w:rPr>
-          <w:rFonts w:ascii="Times New Roman" w:hAnsi="Times New Roman" w:cs="Times New Roman"/>
-          <w:color w:val="000000" w:themeColor="text1"/>
-        </w:rPr>
-        <w:br/>
-      </w:r>
-      <w:r>
-        <w:rPr>
-          <w:rFonts w:ascii="Times New Roman" w:hAnsi="Times New Roman" w:cs="Times New Roman"/>
-          <w:color w:val="000000" w:themeColor="text1"/>
-        </w:rPr>
-        <w:br/>
-      </w:r>
-      <w:r>
-        <w:rPr>
-          <w:rFonts w:ascii="Times New Roman" w:hAnsi="Times New Roman" w:cs="Times New Roman"/>
-          <w:color w:val="000000" w:themeColor="text1"/>
-        </w:rPr>
-        <w:br/>
-      </w:r>
-      <w:r>
-        <w:rPr>
-          <w:rFonts w:ascii="Times New Roman" w:hAnsi="Times New Roman" w:cs="Times New Roman"/>
-          <w:color w:val="000000" w:themeColor="text1"/>
-        </w:rPr>
-        <w:br/>
-      </w:r>
-      <w:r>
-        <w:rPr>
-          <w:rFonts w:ascii="Times New Roman" w:hAnsi="Times New Roman" w:cs="Times New Roman"/>
-          <w:color w:val="000000" w:themeColor="text1"/>
-        </w:rPr>
-        <w:br/>
-        <w:t xml:space="preserve">&gt;&gt; </w:t>
-      </w:r>
-      <w:proofErr w:type="spellStart"/>
-      <w:r>
-        <w:rPr>
-          <w:rFonts w:ascii="Times New Roman" w:hAnsi="Times New Roman" w:cs="Times New Roman"/>
-          <w:color w:val="000000" w:themeColor="text1"/>
-        </w:rPr>
-        <w:t>db.players.find</w:t>
-      </w:r>
-      <w:proofErr w:type="spellEnd"/>
-      <w:r>
-        <w:rPr>
-          <w:rFonts w:ascii="Times New Roman" w:hAnsi="Times New Roman" w:cs="Times New Roman"/>
-          <w:color w:val="000000" w:themeColor="text1"/>
-        </w:rPr>
-        <w:t>({“age”: {$gt:30}})</w:t>
+        <w:t>$gt, $gte, $lt, $lte, $ne</w:t>
+      </w:r>
+      <w:r>
+        <w:rPr>
+          <w:rFonts w:ascii="Times New Roman" w:hAnsi="Times New Roman" w:cs="Times New Roman"/>
+        </w:rPr>
+        <w:br/>
+      </w:r>
+      <w:r>
+        <w:rPr>
+          <w:rFonts w:ascii="Times New Roman" w:hAnsi="Times New Roman" w:cs="Times New Roman"/>
+        </w:rPr>
+        <w:br/>
+      </w:r>
+      <w:r>
+        <w:rPr>
+          <w:rFonts w:ascii="Times New Roman" w:hAnsi="Times New Roman" w:cs="Times New Roman"/>
+          <w:color w:val="000000" w:themeColor="text1"/>
+        </w:rPr>
+        <w:t>gt : greater than</w:t>
+      </w:r>
+      <w:r>
+        <w:rPr>
+          <w:rFonts w:ascii="Times New Roman" w:hAnsi="Times New Roman" w:cs="Times New Roman"/>
+          <w:color w:val="000000" w:themeColor="text1"/>
+        </w:rPr>
+        <w:br/>
+        <w:t>lt : less than</w:t>
+      </w:r>
+      <w:r>
+        <w:rPr>
+          <w:rFonts w:ascii="Times New Roman" w:hAnsi="Times New Roman" w:cs="Times New Roman"/>
+          <w:color w:val="000000" w:themeColor="text1"/>
+        </w:rPr>
+        <w:br/>
+        <w:t>ne: not equal</w:t>
+      </w:r>
+      <w:r>
+        <w:rPr>
+          <w:rFonts w:ascii="Times New Roman" w:hAnsi="Times New Roman" w:cs="Times New Roman"/>
+          <w:color w:val="000000" w:themeColor="text1"/>
+        </w:rPr>
+        <w:br/>
+        <w:t>gte: greater than equal</w:t>
+      </w:r>
+      <w:r>
+        <w:rPr>
+          <w:rFonts w:ascii="Times New Roman" w:hAnsi="Times New Roman" w:cs="Times New Roman"/>
+          <w:color w:val="000000" w:themeColor="text1"/>
+        </w:rPr>
+        <w:br/>
+      </w:r>
+      <w:r>
+        <w:rPr>
+          <w:rFonts w:ascii="Times New Roman" w:hAnsi="Times New Roman" w:cs="Times New Roman"/>
+          <w:color w:val="000000" w:themeColor="text1"/>
+        </w:rPr>
+        <w:br/>
+      </w:r>
+      <w:r>
+        <w:rPr>
+          <w:rFonts w:ascii="Times New Roman" w:hAnsi="Times New Roman" w:cs="Times New Roman"/>
+          <w:color w:val="000000" w:themeColor="text1"/>
+        </w:rPr>
+        <w:br/>
+      </w:r>
+      <w:r>
+        <w:rPr>
+          <w:rFonts w:ascii="Times New Roman" w:hAnsi="Times New Roman" w:cs="Times New Roman"/>
+          <w:color w:val="000000" w:themeColor="text1"/>
+        </w:rPr>
+        <w:br/>
+      </w:r>
+      <w:r>
+        <w:rPr>
+          <w:rFonts w:ascii="Times New Roman" w:hAnsi="Times New Roman" w:cs="Times New Roman"/>
+          <w:color w:val="000000" w:themeColor="text1"/>
+        </w:rPr>
+        <w:br/>
+        <w:t>&gt;&gt; db.players.find({“age”: {$gt:30}})</w:t>
       </w:r>
       <w:r>
         <w:rPr>
@@ -4978,24 +4003,8 @@
           <w:rFonts w:ascii="Times New Roman" w:hAnsi="Times New Roman" w:cs="Times New Roman"/>
         </w:rPr>
         <w:br/>
-        <w:t xml:space="preserve">&gt;&gt; </w:t>
-      </w:r>
-      <w:proofErr w:type="spellStart"/>
-      <w:proofErr w:type="gramStart"/>
-      <w:r>
-        <w:rPr>
-          <w:rFonts w:ascii="Times New Roman" w:hAnsi="Times New Roman" w:cs="Times New Roman"/>
-        </w:rPr>
-        <w:t>db.players.find</w:t>
-      </w:r>
-      <w:proofErr w:type="spellEnd"/>
-      <w:r>
-        <w:rPr>
-          <w:rFonts w:ascii="Times New Roman" w:hAnsi="Times New Roman" w:cs="Times New Roman"/>
-        </w:rPr>
-        <w:t>(</w:t>
-      </w:r>
-      <w:proofErr w:type="gramEnd"/>
+        <w:t>&gt;&gt; db.players.find(</w:t>
+      </w:r>
       <w:r>
         <w:rPr>
           <w:rFonts w:ascii="Times New Roman" w:hAnsi="Times New Roman" w:cs="Times New Roman"/>
@@ -5036,16 +4045,8 @@
           <w:rFonts w:ascii="Times New Roman" w:hAnsi="Times New Roman" w:cs="Times New Roman"/>
         </w:rPr>
         <w:br/>
-        <w:t>**</w:t>
-      </w:r>
-      <w:proofErr w:type="gramStart"/>
-      <w:r>
-        <w:rPr>
-          <w:rFonts w:ascii="Times New Roman" w:hAnsi="Times New Roman" w:cs="Times New Roman"/>
-        </w:rPr>
-        <w:t>NOTE</w:t>
-      </w:r>
-      <w:proofErr w:type="gramEnd"/>
+        <w:t>**NOTE</w:t>
+      </w:r>
       <w:r>
         <w:rPr>
           <w:rFonts w:ascii="Times New Roman" w:hAnsi="Times New Roman" w:cs="Times New Roman"/>
@@ -5113,29 +4114,7 @@
         <w:rPr>
           <w:rFonts w:ascii="Times New Roman" w:hAnsi="Times New Roman" w:cs="Times New Roman"/>
         </w:rPr>
-        <w:t xml:space="preserve">&gt;&gt; </w:t>
-      </w:r>
-      <w:proofErr w:type="spellStart"/>
-      <w:proofErr w:type="gramStart"/>
-      <w:r>
-        <w:rPr>
-          <w:rFonts w:ascii="Times New Roman" w:hAnsi="Times New Roman" w:cs="Times New Roman"/>
-        </w:rPr>
-        <w:t>db.players.find</w:t>
-      </w:r>
-      <w:proofErr w:type="spellEnd"/>
-      <w:r>
-        <w:rPr>
-          <w:rFonts w:ascii="Times New Roman" w:hAnsi="Times New Roman" w:cs="Times New Roman"/>
-        </w:rPr>
-        <w:t>(</w:t>
-      </w:r>
-      <w:proofErr w:type="gramEnd"/>
-      <w:r>
-        <w:rPr>
-          <w:rFonts w:ascii="Times New Roman" w:hAnsi="Times New Roman" w:cs="Times New Roman"/>
-        </w:rPr>
-        <w:t>{“age”:30}).limit(2)</w:t>
+        <w:t>&gt;&gt; db.players.find({“age”:30}).limit(2)</w:t>
       </w:r>
       <w:r>
         <w:rPr>
@@ -5162,29 +4141,7 @@
         <w:rPr>
           <w:rFonts w:ascii="Times New Roman" w:hAnsi="Times New Roman" w:cs="Times New Roman"/>
         </w:rPr>
-        <w:t xml:space="preserve">&gt;&gt; </w:t>
-      </w:r>
-      <w:proofErr w:type="spellStart"/>
-      <w:proofErr w:type="gramStart"/>
-      <w:r>
-        <w:rPr>
-          <w:rFonts w:ascii="Times New Roman" w:hAnsi="Times New Roman" w:cs="Times New Roman"/>
-        </w:rPr>
-        <w:t>db.players.find</w:t>
-      </w:r>
-      <w:proofErr w:type="spellEnd"/>
-      <w:r>
-        <w:rPr>
-          <w:rFonts w:ascii="Times New Roman" w:hAnsi="Times New Roman" w:cs="Times New Roman"/>
-        </w:rPr>
-        <w:t>(</w:t>
-      </w:r>
-      <w:proofErr w:type="gramEnd"/>
-      <w:r>
-        <w:rPr>
-          <w:rFonts w:ascii="Times New Roman" w:hAnsi="Times New Roman" w:cs="Times New Roman"/>
-        </w:rPr>
-        <w:t>{“age”:30}).skip(2)</w:t>
+        <w:t>&gt;&gt; db.players.find({“age”:30}).skip(2)</w:t>
       </w:r>
       <w:r>
         <w:rPr>
@@ -5228,29 +4185,7 @@
           <w:rFonts w:ascii="Times New Roman" w:hAnsi="Times New Roman" w:cs="Times New Roman"/>
         </w:rPr>
         <w:br/>
-        <w:t xml:space="preserve">&gt;&gt; </w:t>
-      </w:r>
-      <w:proofErr w:type="spellStart"/>
-      <w:proofErr w:type="gramStart"/>
-      <w:r>
-        <w:rPr>
-          <w:rFonts w:ascii="Times New Roman" w:hAnsi="Times New Roman" w:cs="Times New Roman"/>
-        </w:rPr>
-        <w:t>db.users.insert</w:t>
-      </w:r>
-      <w:proofErr w:type="spellEnd"/>
-      <w:r>
-        <w:rPr>
-          <w:rFonts w:ascii="Times New Roman" w:hAnsi="Times New Roman" w:cs="Times New Roman"/>
-        </w:rPr>
-        <w:t>(</w:t>
-      </w:r>
-      <w:proofErr w:type="gramEnd"/>
-      <w:r>
-        <w:rPr>
-          <w:rFonts w:ascii="Times New Roman" w:hAnsi="Times New Roman" w:cs="Times New Roman"/>
-        </w:rPr>
-        <w:t>[ {},{},{},{}])</w:t>
+        <w:t>&gt;&gt; db.users.insert([ {},{},{},{}])</w:t>
       </w:r>
       <w:r>
         <w:rPr>
@@ -5333,54 +4268,24 @@
         <w:br/>
         <w:t xml:space="preserve">&gt;&gt; </w:t>
       </w:r>
-      <w:proofErr w:type="spellStart"/>
-      <w:proofErr w:type="gramStart"/>
-      <w:r>
-        <w:rPr>
-          <w:rFonts w:ascii="Times New Roman" w:hAnsi="Times New Roman" w:cs="Times New Roman"/>
-        </w:rPr>
-        <w:t>db.users.aggregate</w:t>
-      </w:r>
-      <w:proofErr w:type="spellEnd"/>
-      <w:r>
-        <w:rPr>
-          <w:rFonts w:ascii="Times New Roman" w:hAnsi="Times New Roman" w:cs="Times New Roman"/>
-        </w:rPr>
-        <w:t>({</w:t>
-      </w:r>
-      <w:proofErr w:type="gramEnd"/>
-      <w:r>
-        <w:rPr>
-          <w:rFonts w:ascii="Times New Roman" w:hAnsi="Times New Roman" w:cs="Times New Roman"/>
-        </w:rPr>
-        <w:t xml:space="preserve"> </w:t>
-      </w:r>
-    </w:p>
-    <w:p>
-      <w:pPr>
-        <w:rPr>
-          <w:rFonts w:ascii="Times New Roman" w:hAnsi="Times New Roman" w:cs="Times New Roman"/>
-        </w:rPr>
-      </w:pPr>
-      <w:r>
-        <w:rPr>
-          <w:rFonts w:ascii="Times New Roman" w:hAnsi="Times New Roman" w:cs="Times New Roman"/>
-        </w:rPr>
-        <w:t>$</w:t>
-      </w:r>
-      <w:proofErr w:type="gramStart"/>
-      <w:r>
-        <w:rPr>
-          <w:rFonts w:ascii="Times New Roman" w:hAnsi="Times New Roman" w:cs="Times New Roman"/>
-        </w:rPr>
-        <w:t>group :</w:t>
-      </w:r>
-      <w:proofErr w:type="gramEnd"/>
-      <w:r>
-        <w:rPr>
-          <w:rFonts w:ascii="Times New Roman" w:hAnsi="Times New Roman" w:cs="Times New Roman"/>
-        </w:rPr>
-        <w:t xml:space="preserve"> </w:t>
+      <w:r>
+        <w:rPr>
+          <w:rFonts w:ascii="Times New Roman" w:hAnsi="Times New Roman" w:cs="Times New Roman"/>
+        </w:rPr>
+        <w:t xml:space="preserve">db.users.aggregate({ </w:t>
+      </w:r>
+    </w:p>
+    <w:p>
+      <w:pPr>
+        <w:rPr>
+          <w:rFonts w:ascii="Times New Roman" w:hAnsi="Times New Roman" w:cs="Times New Roman"/>
+        </w:rPr>
+      </w:pPr>
+      <w:r>
+        <w:rPr>
+          <w:rFonts w:ascii="Times New Roman" w:hAnsi="Times New Roman" w:cs="Times New Roman"/>
+        </w:rPr>
+        <w:t xml:space="preserve">$group : </w:t>
       </w:r>
     </w:p>
     <w:p>
@@ -5406,30 +4311,130 @@
         <w:rPr>
           <w:rFonts w:ascii="Times New Roman" w:hAnsi="Times New Roman" w:cs="Times New Roman"/>
         </w:rPr>
-        <w:t xml:space="preserve"> _</w:t>
-      </w:r>
-      <w:proofErr w:type="gramStart"/>
-      <w:r>
-        <w:rPr>
-          <w:rFonts w:ascii="Times New Roman" w:hAnsi="Times New Roman" w:cs="Times New Roman"/>
-        </w:rPr>
-        <w:t>id :</w:t>
-      </w:r>
-      <w:proofErr w:type="gramEnd"/>
-      <w:r>
-        <w:rPr>
-          <w:rFonts w:ascii="Times New Roman" w:hAnsi="Times New Roman" w:cs="Times New Roman"/>
-        </w:rPr>
-        <w:t xml:space="preserve"> "$</w:t>
-      </w:r>
-      <w:proofErr w:type="spellStart"/>
-      <w:r>
-        <w:rPr>
-          <w:rFonts w:ascii="Times New Roman" w:hAnsi="Times New Roman" w:cs="Times New Roman"/>
-        </w:rPr>
-        <w:t>eyeColor</w:t>
-      </w:r>
-      <w:proofErr w:type="spellEnd"/>
+        <w:t xml:space="preserve"> _id : "$eyeColor", </w:t>
+      </w:r>
+    </w:p>
+    <w:p>
+      <w:pPr>
+        <w:rPr>
+          <w:rFonts w:ascii="Times New Roman" w:hAnsi="Times New Roman" w:cs="Times New Roman"/>
+        </w:rPr>
+      </w:pPr>
+      <w:r>
+        <w:rPr>
+          <w:rFonts w:ascii="Times New Roman" w:hAnsi="Times New Roman" w:cs="Times New Roman"/>
+        </w:rPr>
+        <w:t xml:space="preserve">total : {$sum:1} </w:t>
+      </w:r>
+    </w:p>
+    <w:p>
+      <w:pPr>
+        <w:rPr>
+          <w:rFonts w:ascii="Times New Roman" w:hAnsi="Times New Roman" w:cs="Times New Roman"/>
+        </w:rPr>
+      </w:pPr>
+      <w:r>
+        <w:rPr>
+          <w:rFonts w:ascii="Times New Roman" w:hAnsi="Times New Roman" w:cs="Times New Roman"/>
+        </w:rPr>
+        <w:t>}} )</w:t>
+      </w:r>
+      <w:r>
+        <w:rPr>
+          <w:rFonts w:ascii="Times New Roman" w:hAnsi="Times New Roman" w:cs="Times New Roman"/>
+        </w:rPr>
+        <w:br/>
+      </w:r>
+      <w:r>
+        <w:rPr>
+          <w:rFonts w:ascii="Times New Roman" w:hAnsi="Times New Roman" w:cs="Times New Roman"/>
+        </w:rPr>
+        <w:br/>
+        <w:t>(It groups the data about people having same eye color and then count the number of items in each group)</w:t>
+      </w:r>
+      <w:r>
+        <w:rPr>
+          <w:rFonts w:ascii="Times New Roman" w:hAnsi="Times New Roman" w:cs="Times New Roman"/>
+        </w:rPr>
+        <w:br/>
+      </w:r>
+      <w:r>
+        <w:rPr>
+          <w:rFonts w:ascii="Times New Roman" w:hAnsi="Times New Roman" w:cs="Times New Roman"/>
+        </w:rPr>
+        <w:br/>
+      </w:r>
+      <w:r>
+        <w:rPr>
+          <w:rFonts w:ascii="Times New Roman" w:hAnsi="Times New Roman" w:cs="Times New Roman"/>
+        </w:rPr>
+        <w:br/>
+      </w:r>
+      <w:r>
+        <w:rPr>
+          <w:rFonts w:ascii="Times New Roman" w:hAnsi="Times New Roman" w:cs="Times New Roman"/>
+        </w:rPr>
+        <w:br/>
+      </w:r>
+      <w:r>
+        <w:rPr>
+          <w:rFonts w:ascii="Times New Roman" w:hAnsi="Times New Roman" w:cs="Times New Roman"/>
+        </w:rPr>
+        <w:br/>
+        <w:t xml:space="preserve">&gt;&gt; </w:t>
+      </w:r>
+      <w:r>
+        <w:rPr>
+          <w:rFonts w:ascii="Times New Roman" w:hAnsi="Times New Roman" w:cs="Times New Roman"/>
+        </w:rPr>
+        <w:br/>
+      </w:r>
+      <w:r>
+        <w:rPr>
+          <w:rFonts w:ascii="Times New Roman" w:hAnsi="Times New Roman" w:cs="Times New Roman"/>
+        </w:rPr>
+        <w:t xml:space="preserve">db.users.aggregate({ </w:t>
+      </w:r>
+    </w:p>
+    <w:p>
+      <w:pPr>
+        <w:rPr>
+          <w:rFonts w:ascii="Times New Roman" w:hAnsi="Times New Roman" w:cs="Times New Roman"/>
+        </w:rPr>
+      </w:pPr>
+      <w:r>
+        <w:rPr>
+          <w:rFonts w:ascii="Times New Roman" w:hAnsi="Times New Roman" w:cs="Times New Roman"/>
+        </w:rPr>
+        <w:t xml:space="preserve">$group : </w:t>
+      </w:r>
+    </w:p>
+    <w:p>
+      <w:pPr>
+        <w:rPr>
+          <w:rFonts w:ascii="Times New Roman" w:hAnsi="Times New Roman" w:cs="Times New Roman"/>
+        </w:rPr>
+      </w:pPr>
+      <w:r>
+        <w:rPr>
+          <w:rFonts w:ascii="Times New Roman" w:hAnsi="Times New Roman" w:cs="Times New Roman"/>
+        </w:rPr>
+        <w:t>{</w:t>
+      </w:r>
+    </w:p>
+    <w:p>
+      <w:pPr>
+        <w:rPr>
+          <w:rFonts w:ascii="Times New Roman" w:hAnsi="Times New Roman" w:cs="Times New Roman"/>
+        </w:rPr>
+      </w:pPr>
+      <w:r>
+        <w:rPr>
+          <w:rFonts w:ascii="Times New Roman" w:hAnsi="Times New Roman" w:cs="Times New Roman"/>
+        </w:rPr>
+        <w:lastRenderedPageBreak/>
+        <w:t xml:space="preserve"> _id : "$gender</w:t>
+      </w:r>
       <w:r>
         <w:rPr>
           <w:rFonts w:ascii="Times New Roman" w:hAnsi="Times New Roman" w:cs="Times New Roman"/>
@@ -5443,19 +4448,17 @@
           <w:rFonts w:ascii="Times New Roman" w:hAnsi="Times New Roman" w:cs="Times New Roman"/>
         </w:rPr>
       </w:pPr>
-      <w:proofErr w:type="gramStart"/>
-      <w:r>
-        <w:rPr>
-          <w:rFonts w:ascii="Times New Roman" w:hAnsi="Times New Roman" w:cs="Times New Roman"/>
-        </w:rPr>
-        <w:t>total :</w:t>
-      </w:r>
-      <w:proofErr w:type="gramEnd"/>
-      <w:r>
-        <w:rPr>
-          <w:rFonts w:ascii="Times New Roman" w:hAnsi="Times New Roman" w:cs="Times New Roman"/>
-        </w:rPr>
-        <w:t xml:space="preserve"> {$sum:1} </w:t>
+      <w:r>
+        <w:rPr>
+          <w:rFonts w:ascii="Times New Roman" w:hAnsi="Times New Roman" w:cs="Times New Roman"/>
+        </w:rPr>
+        <w:t>avgAge : {$avg : “$age”</w:t>
+      </w:r>
+      <w:r>
+        <w:rPr>
+          <w:rFonts w:ascii="Times New Roman" w:hAnsi="Times New Roman" w:cs="Times New Roman"/>
+        </w:rPr>
+        <w:t xml:space="preserve">} </w:t>
       </w:r>
     </w:p>
     <w:p>
@@ -5481,27 +4484,12 @@
           <w:rFonts w:ascii="Times New Roman" w:hAnsi="Times New Roman" w:cs="Times New Roman"/>
         </w:rPr>
         <w:br/>
-        <w:t xml:space="preserve">(It groups the data about people having same eye </w:t>
-      </w:r>
-      <w:proofErr w:type="spellStart"/>
-      <w:r>
-        <w:rPr>
-          <w:rFonts w:ascii="Times New Roman" w:hAnsi="Times New Roman" w:cs="Times New Roman"/>
-        </w:rPr>
-        <w:t>color</w:t>
-      </w:r>
-      <w:proofErr w:type="spellEnd"/>
-      <w:r>
-        <w:rPr>
-          <w:rFonts w:ascii="Times New Roman" w:hAnsi="Times New Roman" w:cs="Times New Roman"/>
-        </w:rPr>
-        <w:t xml:space="preserve"> and then count the number of items in each group)</w:t>
-      </w:r>
-      <w:r>
-        <w:rPr>
-          <w:rFonts w:ascii="Times New Roman" w:hAnsi="Times New Roman" w:cs="Times New Roman"/>
-        </w:rPr>
-        <w:br/>
+      </w:r>
+      <w:r>
+        <w:rPr>
+          <w:rFonts w:ascii="Times New Roman" w:hAnsi="Times New Roman" w:cs="Times New Roman"/>
+        </w:rPr>
+        <w:t>(It groups the data about different genders and calculate the average of the attribute “age” in each group)</w:t>
       </w:r>
       <w:r>
         <w:rPr>
@@ -5528,52 +4516,31 @@
         <w:br/>
         <w:t xml:space="preserve">&gt;&gt; </w:t>
       </w:r>
-      <w:r>
-        <w:rPr>
-          <w:rFonts w:ascii="Times New Roman" w:hAnsi="Times New Roman" w:cs="Times New Roman"/>
-        </w:rPr>
-        <w:br/>
-      </w:r>
-      <w:proofErr w:type="spellStart"/>
-      <w:r>
-        <w:rPr>
-          <w:rFonts w:ascii="Times New Roman" w:hAnsi="Times New Roman" w:cs="Times New Roman"/>
-        </w:rPr>
-        <w:t>db.users.aggregate</w:t>
-      </w:r>
-      <w:proofErr w:type="spellEnd"/>
-      <w:r>
-        <w:rPr>
-          <w:rFonts w:ascii="Times New Roman" w:hAnsi="Times New Roman" w:cs="Times New Roman"/>
-        </w:rPr>
-        <w:t xml:space="preserve">({ </w:t>
-      </w:r>
-    </w:p>
-    <w:p>
-      <w:pPr>
-        <w:rPr>
-          <w:rFonts w:ascii="Times New Roman" w:hAnsi="Times New Roman" w:cs="Times New Roman"/>
-        </w:rPr>
-      </w:pPr>
-      <w:r>
-        <w:rPr>
-          <w:rFonts w:ascii="Times New Roman" w:hAnsi="Times New Roman" w:cs="Times New Roman"/>
-        </w:rPr>
-        <w:t>$</w:t>
-      </w:r>
-      <w:proofErr w:type="gramStart"/>
-      <w:r>
-        <w:rPr>
-          <w:rFonts w:ascii="Times New Roman" w:hAnsi="Times New Roman" w:cs="Times New Roman"/>
-        </w:rPr>
-        <w:t>group :</w:t>
-      </w:r>
-      <w:proofErr w:type="gramEnd"/>
-      <w:r>
-        <w:rPr>
-          <w:rFonts w:ascii="Times New Roman" w:hAnsi="Times New Roman" w:cs="Times New Roman"/>
-        </w:rPr>
-        <w:t xml:space="preserve"> </w:t>
+    </w:p>
+    <w:p>
+      <w:pPr>
+        <w:rPr>
+          <w:rFonts w:ascii="Times New Roman" w:hAnsi="Times New Roman" w:cs="Times New Roman"/>
+        </w:rPr>
+      </w:pPr>
+      <w:r>
+        <w:rPr>
+          <w:rFonts w:ascii="Times New Roman" w:hAnsi="Times New Roman" w:cs="Times New Roman"/>
+        </w:rPr>
+        <w:t xml:space="preserve">db.users.aggregate({ </w:t>
+      </w:r>
+    </w:p>
+    <w:p>
+      <w:pPr>
+        <w:rPr>
+          <w:rFonts w:ascii="Times New Roman" w:hAnsi="Times New Roman" w:cs="Times New Roman"/>
+        </w:rPr>
+      </w:pPr>
+      <w:r>
+        <w:rPr>
+          <w:rFonts w:ascii="Times New Roman" w:hAnsi="Times New Roman" w:cs="Times New Roman"/>
+        </w:rPr>
+        <w:t xml:space="preserve">$group : </w:t>
       </w:r>
     </w:p>
     <w:p>
@@ -5599,22 +4566,7 @@
         <w:rPr>
           <w:rFonts w:ascii="Times New Roman" w:hAnsi="Times New Roman" w:cs="Times New Roman"/>
         </w:rPr>
-        <w:lastRenderedPageBreak/>
-        <w:t xml:space="preserve"> _</w:t>
-      </w:r>
-      <w:proofErr w:type="gramStart"/>
-      <w:r>
-        <w:rPr>
-          <w:rFonts w:ascii="Times New Roman" w:hAnsi="Times New Roman" w:cs="Times New Roman"/>
-        </w:rPr>
-        <w:t>id :</w:t>
-      </w:r>
-      <w:proofErr w:type="gramEnd"/>
-      <w:r>
-        <w:rPr>
-          <w:rFonts w:ascii="Times New Roman" w:hAnsi="Times New Roman" w:cs="Times New Roman"/>
-        </w:rPr>
-        <w:t xml:space="preserve"> "$gender</w:t>
+        <w:t xml:space="preserve"> _id : "$gender</w:t>
       </w:r>
       <w:r>
         <w:rPr>
@@ -5629,228 +4581,11 @@
           <w:rFonts w:ascii="Times New Roman" w:hAnsi="Times New Roman" w:cs="Times New Roman"/>
         </w:rPr>
       </w:pPr>
-      <w:proofErr w:type="spellStart"/>
-      <w:proofErr w:type="gramStart"/>
-      <w:r>
-        <w:rPr>
-          <w:rFonts w:ascii="Times New Roman" w:hAnsi="Times New Roman" w:cs="Times New Roman"/>
-        </w:rPr>
-        <w:t>avgAge</w:t>
-      </w:r>
-      <w:proofErr w:type="spellEnd"/>
-      <w:r>
-        <w:rPr>
-          <w:rFonts w:ascii="Times New Roman" w:hAnsi="Times New Roman" w:cs="Times New Roman"/>
-        </w:rPr>
-        <w:t xml:space="preserve"> :</w:t>
-      </w:r>
-      <w:proofErr w:type="gramEnd"/>
-      <w:r>
-        <w:rPr>
-          <w:rFonts w:ascii="Times New Roman" w:hAnsi="Times New Roman" w:cs="Times New Roman"/>
-        </w:rPr>
-        <w:t xml:space="preserve"> {$</w:t>
-      </w:r>
-      <w:proofErr w:type="spellStart"/>
-      <w:r>
-        <w:rPr>
-          <w:rFonts w:ascii="Times New Roman" w:hAnsi="Times New Roman" w:cs="Times New Roman"/>
-        </w:rPr>
-        <w:t>avg</w:t>
-      </w:r>
-      <w:proofErr w:type="spellEnd"/>
-      <w:r>
-        <w:rPr>
-          <w:rFonts w:ascii="Times New Roman" w:hAnsi="Times New Roman" w:cs="Times New Roman"/>
-        </w:rPr>
-        <w:t xml:space="preserve"> : “$age”</w:t>
-      </w:r>
-      <w:r>
-        <w:rPr>
-          <w:rFonts w:ascii="Times New Roman" w:hAnsi="Times New Roman" w:cs="Times New Roman"/>
-        </w:rPr>
-        <w:t xml:space="preserve">} </w:t>
-      </w:r>
-    </w:p>
-    <w:p>
-      <w:pPr>
-        <w:rPr>
-          <w:rFonts w:ascii="Times New Roman" w:hAnsi="Times New Roman" w:cs="Times New Roman"/>
-        </w:rPr>
-      </w:pPr>
-      <w:proofErr w:type="gramStart"/>
-      <w:r>
-        <w:rPr>
-          <w:rFonts w:ascii="Times New Roman" w:hAnsi="Times New Roman" w:cs="Times New Roman"/>
-        </w:rPr>
-        <w:t>}} )</w:t>
-      </w:r>
-      <w:proofErr w:type="gramEnd"/>
-      <w:r>
-        <w:rPr>
-          <w:rFonts w:ascii="Times New Roman" w:hAnsi="Times New Roman" w:cs="Times New Roman"/>
-        </w:rPr>
-        <w:br/>
-      </w:r>
-      <w:r>
-        <w:rPr>
-          <w:rFonts w:ascii="Times New Roman" w:hAnsi="Times New Roman" w:cs="Times New Roman"/>
-        </w:rPr>
-        <w:br/>
-      </w:r>
-      <w:r>
-        <w:rPr>
-          <w:rFonts w:ascii="Times New Roman" w:hAnsi="Times New Roman" w:cs="Times New Roman"/>
-        </w:rPr>
-        <w:t>(It groups the data about different genders and calculate the average of the attribute “age” in each group)</w:t>
-      </w:r>
-      <w:r>
-        <w:rPr>
-          <w:rFonts w:ascii="Times New Roman" w:hAnsi="Times New Roman" w:cs="Times New Roman"/>
-        </w:rPr>
-        <w:br/>
-      </w:r>
-      <w:r>
-        <w:rPr>
-          <w:rFonts w:ascii="Times New Roman" w:hAnsi="Times New Roman" w:cs="Times New Roman"/>
-        </w:rPr>
-        <w:br/>
-      </w:r>
-      <w:r>
-        <w:rPr>
-          <w:rFonts w:ascii="Times New Roman" w:hAnsi="Times New Roman" w:cs="Times New Roman"/>
-        </w:rPr>
-        <w:br/>
-      </w:r>
-      <w:r>
-        <w:rPr>
-          <w:rFonts w:ascii="Times New Roman" w:hAnsi="Times New Roman" w:cs="Times New Roman"/>
-        </w:rPr>
-        <w:br/>
-        <w:t xml:space="preserve">&gt;&gt; </w:t>
-      </w:r>
-    </w:p>
-    <w:p>
-      <w:pPr>
-        <w:rPr>
-          <w:rFonts w:ascii="Times New Roman" w:hAnsi="Times New Roman" w:cs="Times New Roman"/>
-        </w:rPr>
-      </w:pPr>
-      <w:proofErr w:type="spellStart"/>
-      <w:proofErr w:type="gramStart"/>
-      <w:r>
-        <w:rPr>
-          <w:rFonts w:ascii="Times New Roman" w:hAnsi="Times New Roman" w:cs="Times New Roman"/>
-        </w:rPr>
-        <w:t>db.users.aggregate</w:t>
-      </w:r>
-      <w:proofErr w:type="spellEnd"/>
-      <w:r>
-        <w:rPr>
-          <w:rFonts w:ascii="Times New Roman" w:hAnsi="Times New Roman" w:cs="Times New Roman"/>
-        </w:rPr>
-        <w:t>({</w:t>
-      </w:r>
-      <w:proofErr w:type="gramEnd"/>
-      <w:r>
-        <w:rPr>
-          <w:rFonts w:ascii="Times New Roman" w:hAnsi="Times New Roman" w:cs="Times New Roman"/>
-        </w:rPr>
-        <w:t xml:space="preserve"> </w:t>
-      </w:r>
-    </w:p>
-    <w:p>
-      <w:pPr>
-        <w:rPr>
-          <w:rFonts w:ascii="Times New Roman" w:hAnsi="Times New Roman" w:cs="Times New Roman"/>
-        </w:rPr>
-      </w:pPr>
-      <w:r>
-        <w:rPr>
-          <w:rFonts w:ascii="Times New Roman" w:hAnsi="Times New Roman" w:cs="Times New Roman"/>
-        </w:rPr>
-        <w:t>$</w:t>
-      </w:r>
-      <w:proofErr w:type="gramStart"/>
-      <w:r>
-        <w:rPr>
-          <w:rFonts w:ascii="Times New Roman" w:hAnsi="Times New Roman" w:cs="Times New Roman"/>
-        </w:rPr>
-        <w:t>group :</w:t>
-      </w:r>
-      <w:proofErr w:type="gramEnd"/>
-      <w:r>
-        <w:rPr>
-          <w:rFonts w:ascii="Times New Roman" w:hAnsi="Times New Roman" w:cs="Times New Roman"/>
-        </w:rPr>
-        <w:t xml:space="preserve"> </w:t>
-      </w:r>
-    </w:p>
-    <w:p>
-      <w:pPr>
-        <w:rPr>
-          <w:rFonts w:ascii="Times New Roman" w:hAnsi="Times New Roman" w:cs="Times New Roman"/>
-        </w:rPr>
-      </w:pPr>
-      <w:r>
-        <w:rPr>
-          <w:rFonts w:ascii="Times New Roman" w:hAnsi="Times New Roman" w:cs="Times New Roman"/>
-        </w:rPr>
-        <w:t>{</w:t>
-      </w:r>
-    </w:p>
-    <w:p>
-      <w:pPr>
-        <w:rPr>
-          <w:rFonts w:ascii="Times New Roman" w:hAnsi="Times New Roman" w:cs="Times New Roman"/>
-        </w:rPr>
-      </w:pPr>
-      <w:r>
-        <w:rPr>
-          <w:rFonts w:ascii="Times New Roman" w:hAnsi="Times New Roman" w:cs="Times New Roman"/>
-        </w:rPr>
-        <w:t xml:space="preserve"> _</w:t>
-      </w:r>
-      <w:proofErr w:type="gramStart"/>
-      <w:r>
-        <w:rPr>
-          <w:rFonts w:ascii="Times New Roman" w:hAnsi="Times New Roman" w:cs="Times New Roman"/>
-        </w:rPr>
-        <w:t>id :</w:t>
-      </w:r>
-      <w:proofErr w:type="gramEnd"/>
-      <w:r>
-        <w:rPr>
-          <w:rFonts w:ascii="Times New Roman" w:hAnsi="Times New Roman" w:cs="Times New Roman"/>
-        </w:rPr>
-        <w:t xml:space="preserve"> "$gender</w:t>
-      </w:r>
-      <w:r>
-        <w:rPr>
-          <w:rFonts w:ascii="Times New Roman" w:hAnsi="Times New Roman" w:cs="Times New Roman"/>
-        </w:rPr>
-        <w:t xml:space="preserve">", </w:t>
-      </w:r>
-    </w:p>
-    <w:p>
-      <w:pPr>
-        <w:rPr>
-          <w:rFonts w:ascii="Times New Roman" w:hAnsi="Times New Roman" w:cs="Times New Roman"/>
-        </w:rPr>
-      </w:pPr>
-      <w:proofErr w:type="gramStart"/>
-      <w:r>
-        <w:rPr>
-          <w:rFonts w:ascii="Times New Roman" w:hAnsi="Times New Roman" w:cs="Times New Roman"/>
-        </w:rPr>
-        <w:t>richest :</w:t>
-      </w:r>
-      <w:proofErr w:type="gramEnd"/>
-      <w:r>
-        <w:rPr>
-          <w:rFonts w:ascii="Times New Roman" w:hAnsi="Times New Roman" w:cs="Times New Roman"/>
-        </w:rPr>
-        <w:t xml:space="preserve"> {$max : “$balance”</w:t>
+      <w:r>
+        <w:rPr>
+          <w:rFonts w:ascii="Times New Roman" w:hAnsi="Times New Roman" w:cs="Times New Roman"/>
+        </w:rPr>
+        <w:t>richest : {$max : “$balance”</w:t>
       </w:r>
       <w:r>
         <w:rPr>
